--- a/02_Transcripts/Wayuu/Transcripts (EN)/tejedora abuela (EN).docx
+++ b/02_Transcripts/Wayuu/Transcripts (EN)/tejedora abuela (EN).docx
@@ -473,18 +473,8 @@
           <w:sz w:val="21"/>
           <w:szCs w:val="21"/>
         </w:rPr>
-        <w:t xml:space="preserve"> plants through </w:t>
-      </w:r>
-      <w:proofErr w:type="gramStart"/>
-      <w:r>
-        <w:rPr>
-          <w:rFonts w:ascii="Courier New" w:hAnsi="Courier New" w:cs="Courier New"/>
-          <w:sz w:val="21"/>
-          <w:szCs w:val="21"/>
-        </w:rPr>
-        <w:t>sleep</w:t>
-      </w:r>
-      <w:proofErr w:type="gramEnd"/>
+        <w:t xml:space="preserve"> plants through sleep</w:t>
+      </w:r>
     </w:p>
     <w:p>
       <w:pPr>
@@ -601,25 +591,7 @@
           <w:sz w:val="21"/>
           <w:szCs w:val="21"/>
         </w:rPr>
-        <w:t xml:space="preserve">They dream of the </w:t>
-      </w:r>
-      <w:proofErr w:type="gramStart"/>
-      <w:r>
-        <w:rPr>
-          <w:rFonts w:ascii="Courier New" w:hAnsi="Courier New" w:cs="Courier New"/>
-          <w:sz w:val="21"/>
-          <w:szCs w:val="21"/>
-        </w:rPr>
-        <w:t>plant,</w:t>
-      </w:r>
-      <w:proofErr w:type="gramEnd"/>
-      <w:r>
-        <w:rPr>
-          <w:rFonts w:ascii="Courier New" w:hAnsi="Courier New" w:cs="Courier New"/>
-          <w:sz w:val="21"/>
-          <w:szCs w:val="21"/>
-        </w:rPr>
-        <w:t xml:space="preserve"> he meets them and </w:t>
+        <w:t xml:space="preserve">They dream of the plant, he meets them and </w:t>
       </w:r>
       <w:r>
         <w:rPr>
@@ -919,25 +891,7 @@
           <w:sz w:val="21"/>
           <w:szCs w:val="21"/>
         </w:rPr>
-        <w:t xml:space="preserve">We also know those that we find on the </w:t>
-      </w:r>
-      <w:proofErr w:type="gramStart"/>
-      <w:r>
-        <w:rPr>
-          <w:rFonts w:ascii="Courier New" w:hAnsi="Courier New" w:cs="Courier New"/>
-          <w:sz w:val="21"/>
-          <w:szCs w:val="21"/>
-        </w:rPr>
-        <w:t>banks</w:t>
-      </w:r>
-      <w:proofErr w:type="gramEnd"/>
-      <w:r>
-        <w:rPr>
-          <w:rFonts w:ascii="Courier New" w:hAnsi="Courier New" w:cs="Courier New"/>
-          <w:sz w:val="21"/>
-          <w:szCs w:val="21"/>
-        </w:rPr>
-        <w:t xml:space="preserve"> </w:t>
+        <w:t xml:space="preserve">We also know those that we find on the banks </w:t>
       </w:r>
     </w:p>
     <w:p>
@@ -963,18 +917,8 @@
           <w:sz w:val="21"/>
           <w:szCs w:val="21"/>
         </w:rPr>
-        <w:t xml:space="preserve">, we know those as </w:t>
-      </w:r>
-      <w:proofErr w:type="gramStart"/>
-      <w:r>
-        <w:rPr>
-          <w:rFonts w:ascii="Courier New" w:hAnsi="Courier New" w:cs="Courier New"/>
-          <w:sz w:val="21"/>
-          <w:szCs w:val="21"/>
-        </w:rPr>
-        <w:t>well</w:t>
-      </w:r>
-      <w:proofErr w:type="gramEnd"/>
+        <w:t>, we know those as well</w:t>
+      </w:r>
     </w:p>
     <w:p>
       <w:pPr>
@@ -1191,18 +1135,8 @@
           <w:sz w:val="21"/>
           <w:szCs w:val="21"/>
         </w:rPr>
-        <w:t xml:space="preserve"> shows what we are for </w:t>
-      </w:r>
-      <w:proofErr w:type="gramStart"/>
-      <w:r>
-        <w:rPr>
-          <w:rFonts w:ascii="Courier New" w:hAnsi="Courier New" w:cs="Courier New"/>
-          <w:sz w:val="21"/>
-          <w:szCs w:val="21"/>
-        </w:rPr>
-        <w:t>years</w:t>
-      </w:r>
-      <w:proofErr w:type="gramEnd"/>
+        <w:t xml:space="preserve"> shows what we are for years</w:t>
+      </w:r>
     </w:p>
     <w:p>
       <w:pPr>
@@ -1299,18 +1233,8 @@
           <w:sz w:val="21"/>
           <w:szCs w:val="21"/>
         </w:rPr>
-        <w:t xml:space="preserve">to </w:t>
-      </w:r>
-      <w:proofErr w:type="gramStart"/>
-      <w:r>
-        <w:rPr>
-          <w:rFonts w:ascii="Courier New" w:hAnsi="Courier New" w:cs="Courier New"/>
-          <w:sz w:val="21"/>
-          <w:szCs w:val="21"/>
-        </w:rPr>
-        <w:t>this</w:t>
-      </w:r>
-      <w:proofErr w:type="gramEnd"/>
+        <w:t>to this</w:t>
+      </w:r>
     </w:p>
     <w:p>
       <w:pPr>
@@ -1408,7 +1332,6 @@
         </w:rPr>
         <w:t xml:space="preserve">that </w:t>
       </w:r>
-      <w:proofErr w:type="gramStart"/>
       <w:r>
         <w:rPr>
           <w:rFonts w:ascii="Courier New" w:hAnsi="Courier New" w:cs="Courier New"/>
@@ -1417,7 +1340,6 @@
         </w:rPr>
         <w:t>later</w:t>
       </w:r>
-      <w:proofErr w:type="gramEnd"/>
     </w:p>
     <w:p>
       <w:pPr>
@@ -1470,18 +1392,26 @@
           <w:sz w:val="21"/>
           <w:szCs w:val="21"/>
         </w:rPr>
-        <w:t xml:space="preserve">help me and that if something happens to me, I know </w:t>
-      </w:r>
-      <w:proofErr w:type="gramStart"/>
-      <w:r>
-        <w:rPr>
-          <w:rFonts w:ascii="Courier New" w:hAnsi="Courier New" w:cs="Courier New"/>
-          <w:sz w:val="21"/>
-          <w:szCs w:val="21"/>
-        </w:rPr>
-        <w:t>that</w:t>
-      </w:r>
-      <w:proofErr w:type="gramEnd"/>
+        <w:t xml:space="preserve">help me and that if something happens to me, I know that </w:t>
+      </w:r>
+    </w:p>
+    <w:p>
+      <w:pPr>
+        <w:spacing w:after="0" w:line="240" w:lineRule="auto"/>
+        <w:rPr>
+          <w:rFonts w:ascii="Courier New" w:hAnsi="Courier New" w:cs="Courier New"/>
+          <w:sz w:val="21"/>
+          <w:szCs w:val="21"/>
+        </w:rPr>
+      </w:pPr>
+      <w:r>
+        <w:rPr>
+          <w:rFonts w:ascii="Courier New" w:hAnsi="Courier New" w:cs="Courier New"/>
+          <w:sz w:val="21"/>
+          <w:szCs w:val="21"/>
+        </w:rPr>
+        <w:t>he will</w:t>
+      </w:r>
       <w:r>
         <w:rPr>
           <w:rFonts w:ascii="Courier New" w:hAnsi="Courier New" w:cs="Courier New"/>
@@ -1490,23 +1420,465 @@
         </w:rPr>
         <w:t xml:space="preserve"> </w:t>
       </w:r>
-    </w:p>
-    <w:p>
-      <w:pPr>
-        <w:spacing w:after="0" w:line="240" w:lineRule="auto"/>
-        <w:rPr>
-          <w:rFonts w:ascii="Courier New" w:hAnsi="Courier New" w:cs="Courier New"/>
-          <w:sz w:val="21"/>
-          <w:szCs w:val="21"/>
-        </w:rPr>
-      </w:pPr>
-      <w:r>
-        <w:rPr>
-          <w:rFonts w:ascii="Courier New" w:hAnsi="Courier New" w:cs="Courier New"/>
-          <w:sz w:val="21"/>
-          <w:szCs w:val="21"/>
-        </w:rPr>
-        <w:t>he will</w:t>
+      <w:r>
+        <w:rPr>
+          <w:rFonts w:ascii="Courier New" w:hAnsi="Courier New" w:cs="Courier New"/>
+          <w:sz w:val="21"/>
+          <w:szCs w:val="21"/>
+        </w:rPr>
+        <w:t>say it to those who see and hear me.</w:t>
+      </w:r>
+    </w:p>
+    <w:p>
+      <w:pPr>
+        <w:spacing w:after="0" w:line="240" w:lineRule="auto"/>
+        <w:rPr>
+          <w:rFonts w:ascii="Courier New" w:hAnsi="Courier New" w:cs="Courier New"/>
+          <w:sz w:val="21"/>
+          <w:szCs w:val="21"/>
+        </w:rPr>
+      </w:pPr>
+    </w:p>
+    <w:p>
+      <w:pPr>
+        <w:spacing w:after="0" w:line="240" w:lineRule="auto"/>
+        <w:rPr>
+          <w:rFonts w:ascii="Courier New" w:hAnsi="Courier New" w:cs="Courier New"/>
+          <w:sz w:val="21"/>
+          <w:szCs w:val="21"/>
+        </w:rPr>
+      </w:pPr>
+      <w:r>
+        <w:rPr>
+          <w:rFonts w:ascii="Courier New" w:hAnsi="Courier New" w:cs="Courier New"/>
+          <w:sz w:val="21"/>
+          <w:szCs w:val="21"/>
+        </w:rPr>
+        <w:t>02:15 – 02:21</w:t>
+      </w:r>
+    </w:p>
+    <w:p>
+      <w:pPr>
+        <w:spacing w:after="0" w:line="240" w:lineRule="auto"/>
+        <w:rPr>
+          <w:rFonts w:ascii="Courier New" w:hAnsi="Courier New" w:cs="Courier New"/>
+          <w:sz w:val="21"/>
+          <w:szCs w:val="21"/>
+        </w:rPr>
+      </w:pPr>
+      <w:r>
+        <w:rPr>
+          <w:rFonts w:ascii="Courier New" w:hAnsi="Courier New" w:cs="Courier New"/>
+          <w:sz w:val="21"/>
+          <w:szCs w:val="21"/>
+        </w:rPr>
+        <w:t>I was going to</w:t>
+      </w:r>
+      <w:r>
+        <w:rPr>
+          <w:rFonts w:ascii="Courier New" w:hAnsi="Courier New" w:cs="Courier New"/>
+          <w:sz w:val="21"/>
+          <w:szCs w:val="21"/>
+        </w:rPr>
+        <w:t xml:space="preserve"> be busy</w:t>
+      </w:r>
+      <w:r>
+        <w:rPr>
+          <w:rFonts w:ascii="Courier New" w:hAnsi="Courier New" w:cs="Courier New"/>
+          <w:sz w:val="21"/>
+          <w:szCs w:val="21"/>
+        </w:rPr>
+        <w:t xml:space="preserve"> today, I was going to a </w:t>
+      </w:r>
+      <w:r>
+        <w:rPr>
+          <w:rFonts w:ascii="Courier New" w:hAnsi="Courier New" w:cs="Courier New"/>
+          <w:sz w:val="21"/>
+          <w:szCs w:val="21"/>
+        </w:rPr>
+        <w:t>funeral</w:t>
+      </w:r>
+    </w:p>
+    <w:p>
+      <w:pPr>
+        <w:spacing w:after="0" w:line="240" w:lineRule="auto"/>
+        <w:rPr>
+          <w:rFonts w:ascii="Courier New" w:hAnsi="Courier New" w:cs="Courier New"/>
+          <w:sz w:val="21"/>
+          <w:szCs w:val="21"/>
+        </w:rPr>
+      </w:pPr>
+    </w:p>
+    <w:p>
+      <w:pPr>
+        <w:spacing w:after="0" w:line="240" w:lineRule="auto"/>
+        <w:rPr>
+          <w:rFonts w:ascii="Courier New" w:hAnsi="Courier New" w:cs="Courier New"/>
+          <w:sz w:val="21"/>
+          <w:szCs w:val="21"/>
+        </w:rPr>
+      </w:pPr>
+      <w:r>
+        <w:rPr>
+          <w:rFonts w:ascii="Courier New" w:hAnsi="Courier New" w:cs="Courier New"/>
+          <w:sz w:val="21"/>
+          <w:szCs w:val="21"/>
+        </w:rPr>
+        <w:t>02:22 – 02:29</w:t>
+      </w:r>
+    </w:p>
+    <w:p>
+      <w:pPr>
+        <w:spacing w:after="0" w:line="240" w:lineRule="auto"/>
+        <w:rPr>
+          <w:rFonts w:ascii="Courier New" w:hAnsi="Courier New" w:cs="Courier New"/>
+          <w:sz w:val="21"/>
+          <w:szCs w:val="21"/>
+        </w:rPr>
+      </w:pPr>
+      <w:r>
+        <w:rPr>
+          <w:rFonts w:ascii="Courier New" w:hAnsi="Courier New" w:cs="Courier New"/>
+          <w:sz w:val="21"/>
+          <w:szCs w:val="21"/>
+        </w:rPr>
+        <w:t>But</w:t>
+      </w:r>
+      <w:r>
+        <w:rPr>
+          <w:rFonts w:ascii="Courier New" w:hAnsi="Courier New" w:cs="Courier New"/>
+          <w:sz w:val="21"/>
+          <w:szCs w:val="21"/>
+        </w:rPr>
+        <w:t xml:space="preserve"> I had </w:t>
+      </w:r>
+      <w:r>
+        <w:rPr>
+          <w:rFonts w:ascii="Courier New" w:hAnsi="Courier New" w:cs="Courier New"/>
+          <w:sz w:val="21"/>
+          <w:szCs w:val="21"/>
+        </w:rPr>
+        <w:t>this</w:t>
+      </w:r>
+      <w:r>
+        <w:rPr>
+          <w:rFonts w:ascii="Courier New" w:hAnsi="Courier New" w:cs="Courier New"/>
+          <w:sz w:val="21"/>
+          <w:szCs w:val="21"/>
+        </w:rPr>
+        <w:t xml:space="preserve"> commitment to you and I must fulfill </w:t>
+      </w:r>
+      <w:r>
+        <w:rPr>
+          <w:rFonts w:ascii="Courier New" w:hAnsi="Courier New" w:cs="Courier New"/>
+          <w:sz w:val="21"/>
+          <w:szCs w:val="21"/>
+        </w:rPr>
+        <w:t>it</w:t>
+      </w:r>
+    </w:p>
+    <w:p>
+      <w:pPr>
+        <w:spacing w:after="0" w:line="240" w:lineRule="auto"/>
+        <w:rPr>
+          <w:rFonts w:ascii="Courier New" w:hAnsi="Courier New" w:cs="Courier New"/>
+          <w:sz w:val="21"/>
+          <w:szCs w:val="21"/>
+        </w:rPr>
+      </w:pPr>
+      <w:r>
+        <w:rPr>
+          <w:rFonts w:ascii="Courier New" w:hAnsi="Courier New" w:cs="Courier New"/>
+          <w:sz w:val="21"/>
+          <w:szCs w:val="21"/>
+        </w:rPr>
+        <w:t xml:space="preserve">because I really appreciate what </w:t>
+      </w:r>
+      <w:r>
+        <w:rPr>
+          <w:rFonts w:ascii="Courier New" w:hAnsi="Courier New" w:cs="Courier New"/>
+          <w:sz w:val="21"/>
+          <w:szCs w:val="21"/>
+        </w:rPr>
+        <w:t>you</w:t>
+      </w:r>
+      <w:r>
+        <w:rPr>
+          <w:rFonts w:ascii="Courier New" w:hAnsi="Courier New" w:cs="Courier New"/>
+          <w:sz w:val="21"/>
+          <w:szCs w:val="21"/>
+        </w:rPr>
+        <w:t xml:space="preserve"> do</w:t>
+      </w:r>
+    </w:p>
+    <w:p>
+      <w:pPr>
+        <w:spacing w:after="0" w:line="240" w:lineRule="auto"/>
+        <w:rPr>
+          <w:rFonts w:ascii="Courier New" w:hAnsi="Courier New" w:cs="Courier New"/>
+          <w:sz w:val="21"/>
+          <w:szCs w:val="21"/>
+        </w:rPr>
+      </w:pPr>
+    </w:p>
+    <w:p>
+      <w:pPr>
+        <w:spacing w:after="0" w:line="240" w:lineRule="auto"/>
+        <w:rPr>
+          <w:rFonts w:ascii="Courier New" w:hAnsi="Courier New" w:cs="Courier New"/>
+          <w:sz w:val="21"/>
+          <w:szCs w:val="21"/>
+        </w:rPr>
+      </w:pPr>
+      <w:r>
+        <w:rPr>
+          <w:rFonts w:ascii="Courier New" w:hAnsi="Courier New" w:cs="Courier New"/>
+          <w:sz w:val="21"/>
+          <w:szCs w:val="21"/>
+        </w:rPr>
+        <w:t>02:31 – 02:37</w:t>
+      </w:r>
+    </w:p>
+    <w:p>
+      <w:pPr>
+        <w:spacing w:after="0" w:line="240" w:lineRule="auto"/>
+        <w:rPr>
+          <w:rFonts w:ascii="Courier New" w:hAnsi="Courier New" w:cs="Courier New"/>
+          <w:sz w:val="21"/>
+          <w:szCs w:val="21"/>
+        </w:rPr>
+      </w:pPr>
+      <w:r>
+        <w:rPr>
+          <w:rFonts w:ascii="Courier New" w:hAnsi="Courier New" w:cs="Courier New"/>
+          <w:sz w:val="21"/>
+          <w:szCs w:val="21"/>
+        </w:rPr>
+        <w:t xml:space="preserve">I told myself that what you </w:t>
+      </w:r>
+      <w:r>
+        <w:rPr>
+          <w:rFonts w:ascii="Courier New" w:hAnsi="Courier New" w:cs="Courier New"/>
+          <w:sz w:val="21"/>
+          <w:szCs w:val="21"/>
+        </w:rPr>
+        <w:t xml:space="preserve">(are doing) is very good and </w:t>
+      </w:r>
+      <w:r>
+        <w:rPr>
+          <w:rFonts w:ascii="Courier New" w:hAnsi="Courier New" w:cs="Courier New"/>
+          <w:sz w:val="21"/>
+          <w:szCs w:val="21"/>
+        </w:rPr>
+        <w:t xml:space="preserve">I know </w:t>
+      </w:r>
+    </w:p>
+    <w:p>
+      <w:pPr>
+        <w:spacing w:after="0" w:line="240" w:lineRule="auto"/>
+        <w:rPr>
+          <w:rFonts w:ascii="Courier New" w:hAnsi="Courier New" w:cs="Courier New"/>
+          <w:sz w:val="21"/>
+          <w:szCs w:val="21"/>
+        </w:rPr>
+      </w:pPr>
+      <w:r>
+        <w:rPr>
+          <w:rFonts w:ascii="Courier New" w:hAnsi="Courier New" w:cs="Courier New"/>
+          <w:sz w:val="21"/>
+          <w:szCs w:val="21"/>
+        </w:rPr>
+        <w:t xml:space="preserve">that later </w:t>
+      </w:r>
+      <w:r>
+        <w:rPr>
+          <w:rFonts w:ascii="Courier New" w:hAnsi="Courier New" w:cs="Courier New"/>
+          <w:sz w:val="21"/>
+          <w:szCs w:val="21"/>
+        </w:rPr>
+        <w:t>you</w:t>
+      </w:r>
+      <w:r>
+        <w:rPr>
+          <w:rFonts w:ascii="Courier New" w:hAnsi="Courier New" w:cs="Courier New"/>
+          <w:sz w:val="21"/>
+          <w:szCs w:val="21"/>
+        </w:rPr>
+        <w:t xml:space="preserve"> will remember me</w:t>
+      </w:r>
+    </w:p>
+    <w:p>
+      <w:pPr>
+        <w:spacing w:after="0" w:line="240" w:lineRule="auto"/>
+        <w:rPr>
+          <w:rFonts w:ascii="Courier New" w:hAnsi="Courier New" w:cs="Courier New"/>
+          <w:sz w:val="21"/>
+          <w:szCs w:val="21"/>
+        </w:rPr>
+      </w:pPr>
+    </w:p>
+    <w:p>
+      <w:pPr>
+        <w:spacing w:after="0" w:line="240" w:lineRule="auto"/>
+        <w:rPr>
+          <w:rFonts w:ascii="Courier New" w:hAnsi="Courier New" w:cs="Courier New"/>
+          <w:sz w:val="21"/>
+          <w:szCs w:val="21"/>
+        </w:rPr>
+      </w:pPr>
+      <w:r>
+        <w:rPr>
+          <w:rFonts w:ascii="Courier New" w:hAnsi="Courier New" w:cs="Courier New"/>
+          <w:sz w:val="21"/>
+          <w:szCs w:val="21"/>
+        </w:rPr>
+        <w:t>02:38 – 02:47</w:t>
+      </w:r>
+    </w:p>
+    <w:p>
+      <w:pPr>
+        <w:spacing w:after="0" w:line="240" w:lineRule="auto"/>
+        <w:rPr>
+          <w:rFonts w:ascii="Courier New" w:hAnsi="Courier New" w:cs="Courier New"/>
+          <w:sz w:val="21"/>
+          <w:szCs w:val="21"/>
+        </w:rPr>
+      </w:pPr>
+      <w:r>
+        <w:rPr>
+          <w:rFonts w:ascii="Courier New" w:hAnsi="Courier New" w:cs="Courier New"/>
+          <w:sz w:val="21"/>
+          <w:szCs w:val="21"/>
+        </w:rPr>
+        <w:t>I am very happy and grateful for the threads that</w:t>
+      </w:r>
+    </w:p>
+    <w:p>
+      <w:pPr>
+        <w:spacing w:after="0" w:line="240" w:lineRule="auto"/>
+        <w:rPr>
+          <w:rFonts w:ascii="Courier New" w:hAnsi="Courier New" w:cs="Courier New"/>
+          <w:sz w:val="21"/>
+          <w:szCs w:val="21"/>
+        </w:rPr>
+      </w:pPr>
+      <w:r>
+        <w:rPr>
+          <w:rFonts w:ascii="Courier New" w:hAnsi="Courier New" w:cs="Courier New"/>
+          <w:sz w:val="21"/>
+          <w:szCs w:val="21"/>
+        </w:rPr>
+        <w:t>you</w:t>
+      </w:r>
+      <w:r>
+        <w:rPr>
+          <w:rFonts w:ascii="Courier New" w:hAnsi="Courier New" w:cs="Courier New"/>
+          <w:sz w:val="21"/>
+          <w:szCs w:val="21"/>
+        </w:rPr>
+        <w:t xml:space="preserve"> gave me as a gift because </w:t>
+      </w:r>
+      <w:r>
+        <w:rPr>
+          <w:rFonts w:ascii="Courier New" w:hAnsi="Courier New" w:cs="Courier New"/>
+          <w:sz w:val="21"/>
+          <w:szCs w:val="21"/>
+        </w:rPr>
+        <w:t>you</w:t>
+      </w:r>
+      <w:r>
+        <w:rPr>
+          <w:rFonts w:ascii="Courier New" w:hAnsi="Courier New" w:cs="Courier New"/>
+          <w:sz w:val="21"/>
+          <w:szCs w:val="21"/>
+        </w:rPr>
+        <w:t xml:space="preserve"> help me in </w:t>
+      </w:r>
+      <w:r>
+        <w:rPr>
+          <w:rFonts w:ascii="Courier New" w:hAnsi="Courier New" w:cs="Courier New"/>
+          <w:sz w:val="21"/>
+          <w:szCs w:val="21"/>
+        </w:rPr>
+        <w:t>one</w:t>
+      </w:r>
+      <w:r>
+        <w:rPr>
+          <w:rFonts w:ascii="Courier New" w:hAnsi="Courier New" w:cs="Courier New"/>
+          <w:sz w:val="21"/>
+          <w:szCs w:val="21"/>
+        </w:rPr>
+        <w:t xml:space="preserve"> way or another</w:t>
+      </w:r>
+    </w:p>
+    <w:p>
+      <w:pPr>
+        <w:spacing w:after="0" w:line="240" w:lineRule="auto"/>
+        <w:rPr>
+          <w:rFonts w:ascii="Courier New" w:hAnsi="Courier New" w:cs="Courier New"/>
+          <w:sz w:val="21"/>
+          <w:szCs w:val="21"/>
+        </w:rPr>
+      </w:pPr>
+    </w:p>
+    <w:p>
+      <w:pPr>
+        <w:spacing w:after="0" w:line="240" w:lineRule="auto"/>
+        <w:rPr>
+          <w:rFonts w:ascii="Courier New" w:hAnsi="Courier New" w:cs="Courier New"/>
+          <w:sz w:val="21"/>
+          <w:szCs w:val="21"/>
+        </w:rPr>
+      </w:pPr>
+      <w:r>
+        <w:rPr>
+          <w:rFonts w:ascii="Courier New" w:hAnsi="Courier New" w:cs="Courier New"/>
+          <w:sz w:val="21"/>
+          <w:szCs w:val="21"/>
+        </w:rPr>
+        <w:t>02:48 – 02:56</w:t>
+      </w:r>
+    </w:p>
+    <w:p>
+      <w:pPr>
+        <w:spacing w:after="0" w:line="240" w:lineRule="auto"/>
+        <w:rPr>
+          <w:rFonts w:ascii="Courier New" w:hAnsi="Courier New" w:cs="Courier New"/>
+          <w:sz w:val="21"/>
+          <w:szCs w:val="21"/>
+        </w:rPr>
+      </w:pPr>
+      <w:r>
+        <w:rPr>
+          <w:rFonts w:ascii="Courier New" w:hAnsi="Courier New" w:cs="Courier New"/>
+          <w:sz w:val="21"/>
+          <w:szCs w:val="21"/>
+        </w:rPr>
+        <w:t xml:space="preserve">I just hope </w:t>
+      </w:r>
+      <w:r>
+        <w:rPr>
+          <w:rFonts w:ascii="Courier New" w:hAnsi="Courier New" w:cs="Courier New"/>
+          <w:sz w:val="21"/>
+          <w:szCs w:val="21"/>
+        </w:rPr>
+        <w:t>you</w:t>
+      </w:r>
+      <w:r>
+        <w:rPr>
+          <w:rFonts w:ascii="Courier New" w:hAnsi="Courier New" w:cs="Courier New"/>
+          <w:sz w:val="21"/>
+          <w:szCs w:val="21"/>
+        </w:rPr>
+        <w:t xml:space="preserve"> don't give me the </w:t>
+      </w:r>
+      <w:r>
+        <w:rPr>
+          <w:rFonts w:ascii="Courier New" w:hAnsi="Courier New" w:cs="Courier New"/>
+          <w:sz w:val="21"/>
+          <w:szCs w:val="21"/>
+        </w:rPr>
+        <w:t>threads</w:t>
       </w:r>
       <w:r>
         <w:rPr>
@@ -1522,151 +1894,34 @@
           <w:sz w:val="21"/>
           <w:szCs w:val="21"/>
         </w:rPr>
-        <w:t>say it to those who see and hear me.</w:t>
-      </w:r>
-    </w:p>
-    <w:p>
-      <w:pPr>
-        <w:spacing w:after="0" w:line="240" w:lineRule="auto"/>
-        <w:rPr>
-          <w:rFonts w:ascii="Courier New" w:hAnsi="Courier New" w:cs="Courier New"/>
-          <w:sz w:val="21"/>
-          <w:szCs w:val="21"/>
-        </w:rPr>
-      </w:pPr>
-    </w:p>
-    <w:p>
-      <w:pPr>
-        <w:spacing w:after="0" w:line="240" w:lineRule="auto"/>
-        <w:rPr>
-          <w:rFonts w:ascii="Courier New" w:hAnsi="Courier New" w:cs="Courier New"/>
-          <w:sz w:val="21"/>
-          <w:szCs w:val="21"/>
-        </w:rPr>
-      </w:pPr>
-      <w:r>
-        <w:rPr>
-          <w:rFonts w:ascii="Courier New" w:hAnsi="Courier New" w:cs="Courier New"/>
-          <w:sz w:val="21"/>
-          <w:szCs w:val="21"/>
-        </w:rPr>
-        <w:t>02:15 – 02:21</w:t>
-      </w:r>
-    </w:p>
-    <w:p>
-      <w:pPr>
-        <w:spacing w:after="0" w:line="240" w:lineRule="auto"/>
-        <w:rPr>
-          <w:rFonts w:ascii="Courier New" w:hAnsi="Courier New" w:cs="Courier New"/>
-          <w:sz w:val="21"/>
-          <w:szCs w:val="21"/>
-        </w:rPr>
-      </w:pPr>
-      <w:r>
-        <w:rPr>
-          <w:rFonts w:ascii="Courier New" w:hAnsi="Courier New" w:cs="Courier New"/>
-          <w:sz w:val="21"/>
-          <w:szCs w:val="21"/>
-        </w:rPr>
-        <w:t>I was going to</w:t>
-      </w:r>
-      <w:r>
-        <w:rPr>
-          <w:rFonts w:ascii="Courier New" w:hAnsi="Courier New" w:cs="Courier New"/>
-          <w:sz w:val="21"/>
-          <w:szCs w:val="21"/>
-        </w:rPr>
-        <w:t xml:space="preserve"> be busy</w:t>
-      </w:r>
-      <w:r>
-        <w:rPr>
-          <w:rFonts w:ascii="Courier New" w:hAnsi="Courier New" w:cs="Courier New"/>
-          <w:sz w:val="21"/>
-          <w:szCs w:val="21"/>
-        </w:rPr>
-        <w:t xml:space="preserve"> today, I was going to a </w:t>
-      </w:r>
-      <w:proofErr w:type="gramStart"/>
-      <w:r>
-        <w:rPr>
-          <w:rFonts w:ascii="Courier New" w:hAnsi="Courier New" w:cs="Courier New"/>
-          <w:sz w:val="21"/>
-          <w:szCs w:val="21"/>
-        </w:rPr>
-        <w:t>funeral</w:t>
-      </w:r>
-      <w:proofErr w:type="gramEnd"/>
-    </w:p>
-    <w:p>
-      <w:pPr>
-        <w:spacing w:after="0" w:line="240" w:lineRule="auto"/>
-        <w:rPr>
-          <w:rFonts w:ascii="Courier New" w:hAnsi="Courier New" w:cs="Courier New"/>
-          <w:sz w:val="21"/>
-          <w:szCs w:val="21"/>
-        </w:rPr>
-      </w:pPr>
-    </w:p>
-    <w:p>
-      <w:pPr>
-        <w:spacing w:after="0" w:line="240" w:lineRule="auto"/>
-        <w:rPr>
-          <w:rFonts w:ascii="Courier New" w:hAnsi="Courier New" w:cs="Courier New"/>
-          <w:sz w:val="21"/>
-          <w:szCs w:val="21"/>
-        </w:rPr>
-      </w:pPr>
-      <w:r>
-        <w:rPr>
-          <w:rFonts w:ascii="Courier New" w:hAnsi="Courier New" w:cs="Courier New"/>
-          <w:sz w:val="21"/>
-          <w:szCs w:val="21"/>
-        </w:rPr>
-        <w:t>02:22 – 02:29</w:t>
-      </w:r>
-    </w:p>
-    <w:p>
-      <w:pPr>
-        <w:spacing w:after="0" w:line="240" w:lineRule="auto"/>
-        <w:rPr>
-          <w:rFonts w:ascii="Courier New" w:hAnsi="Courier New" w:cs="Courier New"/>
-          <w:sz w:val="21"/>
-          <w:szCs w:val="21"/>
-        </w:rPr>
-      </w:pPr>
-      <w:r>
-        <w:rPr>
-          <w:rFonts w:ascii="Courier New" w:hAnsi="Courier New" w:cs="Courier New"/>
-          <w:sz w:val="21"/>
-          <w:szCs w:val="21"/>
-        </w:rPr>
-        <w:t>But</w:t>
-      </w:r>
-      <w:r>
-        <w:rPr>
-          <w:rFonts w:ascii="Courier New" w:hAnsi="Courier New" w:cs="Courier New"/>
-          <w:sz w:val="21"/>
-          <w:szCs w:val="21"/>
-        </w:rPr>
-        <w:t xml:space="preserve"> I had </w:t>
-      </w:r>
-      <w:r>
-        <w:rPr>
-          <w:rFonts w:ascii="Courier New" w:hAnsi="Courier New" w:cs="Courier New"/>
-          <w:sz w:val="21"/>
-          <w:szCs w:val="21"/>
-        </w:rPr>
-        <w:t>this</w:t>
-      </w:r>
-      <w:r>
-        <w:rPr>
-          <w:rFonts w:ascii="Courier New" w:hAnsi="Courier New" w:cs="Courier New"/>
-          <w:sz w:val="21"/>
-          <w:szCs w:val="21"/>
-        </w:rPr>
-        <w:t xml:space="preserve"> commitment to </w:t>
-      </w:r>
-      <w:proofErr w:type="gramStart"/>
+        <w:t>only</w:t>
+      </w:r>
+      <w:r>
+        <w:rPr>
+          <w:rFonts w:ascii="Courier New" w:hAnsi="Courier New" w:cs="Courier New"/>
+          <w:sz w:val="21"/>
+          <w:szCs w:val="21"/>
+        </w:rPr>
+        <w:t xml:space="preserve"> now,</w:t>
+      </w:r>
+    </w:p>
+    <w:p>
+      <w:pPr>
+        <w:spacing w:after="0" w:line="240" w:lineRule="auto"/>
+        <w:rPr>
+          <w:rFonts w:ascii="Courier New" w:hAnsi="Courier New" w:cs="Courier New"/>
+          <w:sz w:val="21"/>
+          <w:szCs w:val="21"/>
+        </w:rPr>
+      </w:pPr>
+      <w:r>
+        <w:rPr>
+          <w:rFonts w:ascii="Courier New" w:hAnsi="Courier New" w:cs="Courier New"/>
+          <w:sz w:val="21"/>
+          <w:szCs w:val="21"/>
+        </w:rPr>
+        <w:t xml:space="preserve">but also when </w:t>
+      </w:r>
       <w:r>
         <w:rPr>
           <w:rFonts w:ascii="Courier New" w:hAnsi="Courier New" w:cs="Courier New"/>
@@ -1675,433 +1930,6 @@
         </w:rPr>
         <w:t>you</w:t>
       </w:r>
-      <w:proofErr w:type="gramEnd"/>
-      <w:r>
-        <w:rPr>
-          <w:rFonts w:ascii="Courier New" w:hAnsi="Courier New" w:cs="Courier New"/>
-          <w:sz w:val="21"/>
-          <w:szCs w:val="21"/>
-        </w:rPr>
-        <w:t xml:space="preserve"> and I must fulfill </w:t>
-      </w:r>
-      <w:r>
-        <w:rPr>
-          <w:rFonts w:ascii="Courier New" w:hAnsi="Courier New" w:cs="Courier New"/>
-          <w:sz w:val="21"/>
-          <w:szCs w:val="21"/>
-        </w:rPr>
-        <w:t>it</w:t>
-      </w:r>
-    </w:p>
-    <w:p>
-      <w:pPr>
-        <w:spacing w:after="0" w:line="240" w:lineRule="auto"/>
-        <w:rPr>
-          <w:rFonts w:ascii="Courier New" w:hAnsi="Courier New" w:cs="Courier New"/>
-          <w:sz w:val="21"/>
-          <w:szCs w:val="21"/>
-        </w:rPr>
-      </w:pPr>
-      <w:r>
-        <w:rPr>
-          <w:rFonts w:ascii="Courier New" w:hAnsi="Courier New" w:cs="Courier New"/>
-          <w:sz w:val="21"/>
-          <w:szCs w:val="21"/>
-        </w:rPr>
-        <w:t xml:space="preserve">because I really appreciate what </w:t>
-      </w:r>
-      <w:r>
-        <w:rPr>
-          <w:rFonts w:ascii="Courier New" w:hAnsi="Courier New" w:cs="Courier New"/>
-          <w:sz w:val="21"/>
-          <w:szCs w:val="21"/>
-        </w:rPr>
-        <w:t>you</w:t>
-      </w:r>
-      <w:r>
-        <w:rPr>
-          <w:rFonts w:ascii="Courier New" w:hAnsi="Courier New" w:cs="Courier New"/>
-          <w:sz w:val="21"/>
-          <w:szCs w:val="21"/>
-        </w:rPr>
-        <w:t xml:space="preserve"> do</w:t>
-      </w:r>
-    </w:p>
-    <w:p>
-      <w:pPr>
-        <w:spacing w:after="0" w:line="240" w:lineRule="auto"/>
-        <w:rPr>
-          <w:rFonts w:ascii="Courier New" w:hAnsi="Courier New" w:cs="Courier New"/>
-          <w:sz w:val="21"/>
-          <w:szCs w:val="21"/>
-        </w:rPr>
-      </w:pPr>
-    </w:p>
-    <w:p>
-      <w:pPr>
-        <w:spacing w:after="0" w:line="240" w:lineRule="auto"/>
-        <w:rPr>
-          <w:rFonts w:ascii="Courier New" w:hAnsi="Courier New" w:cs="Courier New"/>
-          <w:sz w:val="21"/>
-          <w:szCs w:val="21"/>
-        </w:rPr>
-      </w:pPr>
-      <w:r>
-        <w:rPr>
-          <w:rFonts w:ascii="Courier New" w:hAnsi="Courier New" w:cs="Courier New"/>
-          <w:sz w:val="21"/>
-          <w:szCs w:val="21"/>
-        </w:rPr>
-        <w:t>02:31 – 02:37</w:t>
-      </w:r>
-    </w:p>
-    <w:p>
-      <w:pPr>
-        <w:spacing w:after="0" w:line="240" w:lineRule="auto"/>
-        <w:rPr>
-          <w:rFonts w:ascii="Courier New" w:hAnsi="Courier New" w:cs="Courier New"/>
-          <w:sz w:val="21"/>
-          <w:szCs w:val="21"/>
-        </w:rPr>
-      </w:pPr>
-      <w:r>
-        <w:rPr>
-          <w:rFonts w:ascii="Courier New" w:hAnsi="Courier New" w:cs="Courier New"/>
-          <w:sz w:val="21"/>
-          <w:szCs w:val="21"/>
-        </w:rPr>
-        <w:t xml:space="preserve">I told myself that what you </w:t>
-      </w:r>
-      <w:r>
-        <w:rPr>
-          <w:rFonts w:ascii="Courier New" w:hAnsi="Courier New" w:cs="Courier New"/>
-          <w:sz w:val="21"/>
-          <w:szCs w:val="21"/>
-        </w:rPr>
-        <w:t xml:space="preserve">(are doing) is very good and </w:t>
-      </w:r>
-      <w:r>
-        <w:rPr>
-          <w:rFonts w:ascii="Courier New" w:hAnsi="Courier New" w:cs="Courier New"/>
-          <w:sz w:val="21"/>
-          <w:szCs w:val="21"/>
-        </w:rPr>
-        <w:t xml:space="preserve">I </w:t>
-      </w:r>
-      <w:proofErr w:type="gramStart"/>
-      <w:r>
-        <w:rPr>
-          <w:rFonts w:ascii="Courier New" w:hAnsi="Courier New" w:cs="Courier New"/>
-          <w:sz w:val="21"/>
-          <w:szCs w:val="21"/>
-        </w:rPr>
-        <w:t>know</w:t>
-      </w:r>
-      <w:proofErr w:type="gramEnd"/>
-      <w:r>
-        <w:rPr>
-          <w:rFonts w:ascii="Courier New" w:hAnsi="Courier New" w:cs="Courier New"/>
-          <w:sz w:val="21"/>
-          <w:szCs w:val="21"/>
-        </w:rPr>
-        <w:t xml:space="preserve"> </w:t>
-      </w:r>
-    </w:p>
-    <w:p>
-      <w:pPr>
-        <w:spacing w:after="0" w:line="240" w:lineRule="auto"/>
-        <w:rPr>
-          <w:rFonts w:ascii="Courier New" w:hAnsi="Courier New" w:cs="Courier New"/>
-          <w:sz w:val="21"/>
-          <w:szCs w:val="21"/>
-        </w:rPr>
-      </w:pPr>
-      <w:r>
-        <w:rPr>
-          <w:rFonts w:ascii="Courier New" w:hAnsi="Courier New" w:cs="Courier New"/>
-          <w:sz w:val="21"/>
-          <w:szCs w:val="21"/>
-        </w:rPr>
-        <w:t xml:space="preserve">that later </w:t>
-      </w:r>
-      <w:r>
-        <w:rPr>
-          <w:rFonts w:ascii="Courier New" w:hAnsi="Courier New" w:cs="Courier New"/>
-          <w:sz w:val="21"/>
-          <w:szCs w:val="21"/>
-        </w:rPr>
-        <w:t>you</w:t>
-      </w:r>
-      <w:r>
-        <w:rPr>
-          <w:rFonts w:ascii="Courier New" w:hAnsi="Courier New" w:cs="Courier New"/>
-          <w:sz w:val="21"/>
-          <w:szCs w:val="21"/>
-        </w:rPr>
-        <w:t xml:space="preserve"> will remember </w:t>
-      </w:r>
-      <w:proofErr w:type="gramStart"/>
-      <w:r>
-        <w:rPr>
-          <w:rFonts w:ascii="Courier New" w:hAnsi="Courier New" w:cs="Courier New"/>
-          <w:sz w:val="21"/>
-          <w:szCs w:val="21"/>
-        </w:rPr>
-        <w:t>me</w:t>
-      </w:r>
-      <w:proofErr w:type="gramEnd"/>
-    </w:p>
-    <w:p>
-      <w:pPr>
-        <w:spacing w:after="0" w:line="240" w:lineRule="auto"/>
-        <w:rPr>
-          <w:rFonts w:ascii="Courier New" w:hAnsi="Courier New" w:cs="Courier New"/>
-          <w:sz w:val="21"/>
-          <w:szCs w:val="21"/>
-        </w:rPr>
-      </w:pPr>
-    </w:p>
-    <w:p>
-      <w:pPr>
-        <w:spacing w:after="0" w:line="240" w:lineRule="auto"/>
-        <w:rPr>
-          <w:rFonts w:ascii="Courier New" w:hAnsi="Courier New" w:cs="Courier New"/>
-          <w:sz w:val="21"/>
-          <w:szCs w:val="21"/>
-        </w:rPr>
-      </w:pPr>
-      <w:r>
-        <w:rPr>
-          <w:rFonts w:ascii="Courier New" w:hAnsi="Courier New" w:cs="Courier New"/>
-          <w:sz w:val="21"/>
-          <w:szCs w:val="21"/>
-        </w:rPr>
-        <w:t>02:38 – 02:47</w:t>
-      </w:r>
-    </w:p>
-    <w:p>
-      <w:pPr>
-        <w:spacing w:after="0" w:line="240" w:lineRule="auto"/>
-        <w:rPr>
-          <w:rFonts w:ascii="Courier New" w:hAnsi="Courier New" w:cs="Courier New"/>
-          <w:sz w:val="21"/>
-          <w:szCs w:val="21"/>
-        </w:rPr>
-      </w:pPr>
-      <w:r>
-        <w:rPr>
-          <w:rFonts w:ascii="Courier New" w:hAnsi="Courier New" w:cs="Courier New"/>
-          <w:sz w:val="21"/>
-          <w:szCs w:val="21"/>
-        </w:rPr>
-        <w:t>I am very happy and grateful for the threads that</w:t>
-      </w:r>
-    </w:p>
-    <w:p>
-      <w:pPr>
-        <w:spacing w:after="0" w:line="240" w:lineRule="auto"/>
-        <w:rPr>
-          <w:rFonts w:ascii="Courier New" w:hAnsi="Courier New" w:cs="Courier New"/>
-          <w:sz w:val="21"/>
-          <w:szCs w:val="21"/>
-        </w:rPr>
-      </w:pPr>
-      <w:r>
-        <w:rPr>
-          <w:rFonts w:ascii="Courier New" w:hAnsi="Courier New" w:cs="Courier New"/>
-          <w:sz w:val="21"/>
-          <w:szCs w:val="21"/>
-        </w:rPr>
-        <w:t>you</w:t>
-      </w:r>
-      <w:r>
-        <w:rPr>
-          <w:rFonts w:ascii="Courier New" w:hAnsi="Courier New" w:cs="Courier New"/>
-          <w:sz w:val="21"/>
-          <w:szCs w:val="21"/>
-        </w:rPr>
-        <w:t xml:space="preserve"> gave me as a gift because </w:t>
-      </w:r>
-      <w:r>
-        <w:rPr>
-          <w:rFonts w:ascii="Courier New" w:hAnsi="Courier New" w:cs="Courier New"/>
-          <w:sz w:val="21"/>
-          <w:szCs w:val="21"/>
-        </w:rPr>
-        <w:t>you</w:t>
-      </w:r>
-      <w:r>
-        <w:rPr>
-          <w:rFonts w:ascii="Courier New" w:hAnsi="Courier New" w:cs="Courier New"/>
-          <w:sz w:val="21"/>
-          <w:szCs w:val="21"/>
-        </w:rPr>
-        <w:t xml:space="preserve"> help me in </w:t>
-      </w:r>
-      <w:r>
-        <w:rPr>
-          <w:rFonts w:ascii="Courier New" w:hAnsi="Courier New" w:cs="Courier New"/>
-          <w:sz w:val="21"/>
-          <w:szCs w:val="21"/>
-        </w:rPr>
-        <w:t>one</w:t>
-      </w:r>
-      <w:r>
-        <w:rPr>
-          <w:rFonts w:ascii="Courier New" w:hAnsi="Courier New" w:cs="Courier New"/>
-          <w:sz w:val="21"/>
-          <w:szCs w:val="21"/>
-        </w:rPr>
-        <w:t xml:space="preserve"> way or </w:t>
-      </w:r>
-      <w:proofErr w:type="gramStart"/>
-      <w:r>
-        <w:rPr>
-          <w:rFonts w:ascii="Courier New" w:hAnsi="Courier New" w:cs="Courier New"/>
-          <w:sz w:val="21"/>
-          <w:szCs w:val="21"/>
-        </w:rPr>
-        <w:t>another</w:t>
-      </w:r>
-      <w:proofErr w:type="gramEnd"/>
-    </w:p>
-    <w:p>
-      <w:pPr>
-        <w:spacing w:after="0" w:line="240" w:lineRule="auto"/>
-        <w:rPr>
-          <w:rFonts w:ascii="Courier New" w:hAnsi="Courier New" w:cs="Courier New"/>
-          <w:sz w:val="21"/>
-          <w:szCs w:val="21"/>
-        </w:rPr>
-      </w:pPr>
-    </w:p>
-    <w:p>
-      <w:pPr>
-        <w:spacing w:after="0" w:line="240" w:lineRule="auto"/>
-        <w:rPr>
-          <w:rFonts w:ascii="Courier New" w:hAnsi="Courier New" w:cs="Courier New"/>
-          <w:sz w:val="21"/>
-          <w:szCs w:val="21"/>
-        </w:rPr>
-      </w:pPr>
-      <w:r>
-        <w:rPr>
-          <w:rFonts w:ascii="Courier New" w:hAnsi="Courier New" w:cs="Courier New"/>
-          <w:sz w:val="21"/>
-          <w:szCs w:val="21"/>
-        </w:rPr>
-        <w:t>02:48 – 02:56</w:t>
-      </w:r>
-    </w:p>
-    <w:p>
-      <w:pPr>
-        <w:spacing w:after="0" w:line="240" w:lineRule="auto"/>
-        <w:rPr>
-          <w:rFonts w:ascii="Courier New" w:hAnsi="Courier New" w:cs="Courier New"/>
-          <w:sz w:val="21"/>
-          <w:szCs w:val="21"/>
-        </w:rPr>
-      </w:pPr>
-      <w:r>
-        <w:rPr>
-          <w:rFonts w:ascii="Courier New" w:hAnsi="Courier New" w:cs="Courier New"/>
-          <w:sz w:val="21"/>
-          <w:szCs w:val="21"/>
-        </w:rPr>
-        <w:t xml:space="preserve">I just hope </w:t>
-      </w:r>
-      <w:r>
-        <w:rPr>
-          <w:rFonts w:ascii="Courier New" w:hAnsi="Courier New" w:cs="Courier New"/>
-          <w:sz w:val="21"/>
-          <w:szCs w:val="21"/>
-        </w:rPr>
-        <w:t>you</w:t>
-      </w:r>
-      <w:r>
-        <w:rPr>
-          <w:rFonts w:ascii="Courier New" w:hAnsi="Courier New" w:cs="Courier New"/>
-          <w:sz w:val="21"/>
-          <w:szCs w:val="21"/>
-        </w:rPr>
-        <w:t xml:space="preserve"> don't give me the </w:t>
-      </w:r>
-      <w:r>
-        <w:rPr>
-          <w:rFonts w:ascii="Courier New" w:hAnsi="Courier New" w:cs="Courier New"/>
-          <w:sz w:val="21"/>
-          <w:szCs w:val="21"/>
-        </w:rPr>
-        <w:t>threads</w:t>
-      </w:r>
-      <w:r>
-        <w:rPr>
-          <w:rFonts w:ascii="Courier New" w:hAnsi="Courier New" w:cs="Courier New"/>
-          <w:sz w:val="21"/>
-          <w:szCs w:val="21"/>
-        </w:rPr>
-        <w:t xml:space="preserve"> </w:t>
-      </w:r>
-      <w:r>
-        <w:rPr>
-          <w:rFonts w:ascii="Courier New" w:hAnsi="Courier New" w:cs="Courier New"/>
-          <w:sz w:val="21"/>
-          <w:szCs w:val="21"/>
-        </w:rPr>
-        <w:t>only</w:t>
-      </w:r>
-      <w:r>
-        <w:rPr>
-          <w:rFonts w:ascii="Courier New" w:hAnsi="Courier New" w:cs="Courier New"/>
-          <w:sz w:val="21"/>
-          <w:szCs w:val="21"/>
-        </w:rPr>
-        <w:t xml:space="preserve"> now,</w:t>
-      </w:r>
-    </w:p>
-    <w:p>
-      <w:pPr>
-        <w:spacing w:after="0" w:line="240" w:lineRule="auto"/>
-        <w:rPr>
-          <w:rFonts w:ascii="Courier New" w:hAnsi="Courier New" w:cs="Courier New"/>
-          <w:sz w:val="21"/>
-          <w:szCs w:val="21"/>
-        </w:rPr>
-      </w:pPr>
-      <w:r>
-        <w:rPr>
-          <w:rFonts w:ascii="Courier New" w:hAnsi="Courier New" w:cs="Courier New"/>
-          <w:sz w:val="21"/>
-          <w:szCs w:val="21"/>
-        </w:rPr>
-        <w:t xml:space="preserve">but </w:t>
-      </w:r>
-      <w:proofErr w:type="gramStart"/>
-      <w:r>
-        <w:rPr>
-          <w:rFonts w:ascii="Courier New" w:hAnsi="Courier New" w:cs="Courier New"/>
-          <w:sz w:val="21"/>
-          <w:szCs w:val="21"/>
-        </w:rPr>
-        <w:t>also</w:t>
-      </w:r>
-      <w:proofErr w:type="gramEnd"/>
-      <w:r>
-        <w:rPr>
-          <w:rFonts w:ascii="Courier New" w:hAnsi="Courier New" w:cs="Courier New"/>
-          <w:sz w:val="21"/>
-          <w:szCs w:val="21"/>
-        </w:rPr>
-        <w:t xml:space="preserve"> when </w:t>
-      </w:r>
-      <w:r>
-        <w:rPr>
-          <w:rFonts w:ascii="Courier New" w:hAnsi="Courier New" w:cs="Courier New"/>
-          <w:sz w:val="21"/>
-          <w:szCs w:val="21"/>
-        </w:rPr>
-        <w:t>you</w:t>
-      </w:r>
       <w:r>
         <w:rPr>
           <w:rFonts w:ascii="Courier New" w:hAnsi="Courier New" w:cs="Courier New"/>
@@ -2204,18 +2032,8 @@
           <w:sz w:val="21"/>
           <w:szCs w:val="21"/>
         </w:rPr>
-        <w:t xml:space="preserve"> many </w:t>
-      </w:r>
-      <w:proofErr w:type="gramStart"/>
-      <w:r>
-        <w:rPr>
-          <w:rFonts w:ascii="Courier New" w:hAnsi="Courier New" w:cs="Courier New"/>
-          <w:sz w:val="21"/>
-          <w:szCs w:val="21"/>
-        </w:rPr>
-        <w:t>years</w:t>
-      </w:r>
-      <w:proofErr w:type="gramEnd"/>
+        <w:t xml:space="preserve"> many years</w:t>
+      </w:r>
     </w:p>
     <w:p>
       <w:pPr>
@@ -2262,7 +2080,6 @@
         </w:rPr>
         <w:t xml:space="preserve">Here are some children that I take them to see the </w:t>
       </w:r>
-      <w:proofErr w:type="gramStart"/>
       <w:r>
         <w:rPr>
           <w:rFonts w:ascii="Courier New" w:hAnsi="Courier New" w:cs="Courier New"/>
@@ -2273,7 +2090,6 @@
         </w:rPr>
         <w:t>yonna</w:t>
       </w:r>
-      <w:proofErr w:type="gramEnd"/>
     </w:p>
     <w:p>
       <w:pPr>
@@ -2396,18 +2212,8 @@
           <w:sz w:val="21"/>
           <w:szCs w:val="21"/>
         </w:rPr>
-        <w:t xml:space="preserve"> </w:t>
-      </w:r>
-      <w:proofErr w:type="gramStart"/>
-      <w:r>
-        <w:rPr>
-          <w:rFonts w:ascii="Courier New" w:hAnsi="Courier New" w:cs="Courier New"/>
-          <w:sz w:val="21"/>
-          <w:szCs w:val="21"/>
-        </w:rPr>
-        <w:t>glad</w:t>
-      </w:r>
-      <w:proofErr w:type="gramEnd"/>
+        <w:t xml:space="preserve"> glad</w:t>
+      </w:r>
     </w:p>
     <w:p>
       <w:pPr>
@@ -2709,9 +2515,136 @@
           <w:sz w:val="21"/>
           <w:szCs w:val="21"/>
         </w:rPr>
-        <w:t xml:space="preserve">Could you tell us which plant you have come to know </w:t>
-      </w:r>
-      <w:proofErr w:type="gramStart"/>
+        <w:t xml:space="preserve">Could you tell us which plant you have come to know through </w:t>
+      </w:r>
+    </w:p>
+    <w:p>
+      <w:pPr>
+        <w:spacing w:after="0" w:line="240" w:lineRule="auto"/>
+        <w:rPr>
+          <w:rFonts w:ascii="Courier New" w:hAnsi="Courier New" w:cs="Courier New"/>
+          <w:sz w:val="21"/>
+          <w:szCs w:val="21"/>
+        </w:rPr>
+      </w:pPr>
+      <w:r>
+        <w:rPr>
+          <w:rFonts w:ascii="Courier New" w:hAnsi="Courier New" w:cs="Courier New"/>
+          <w:sz w:val="21"/>
+          <w:szCs w:val="21"/>
+        </w:rPr>
+        <w:t>any dream you have had?</w:t>
+      </w:r>
+    </w:p>
+    <w:p>
+      <w:pPr>
+        <w:spacing w:after="0" w:line="240" w:lineRule="auto"/>
+        <w:rPr>
+          <w:rFonts w:ascii="Courier New" w:hAnsi="Courier New" w:cs="Courier New"/>
+          <w:sz w:val="21"/>
+          <w:szCs w:val="21"/>
+        </w:rPr>
+      </w:pPr>
+    </w:p>
+    <w:p>
+      <w:pPr>
+        <w:spacing w:after="0" w:line="240" w:lineRule="auto"/>
+        <w:rPr>
+          <w:rFonts w:ascii="Courier New" w:hAnsi="Courier New" w:cs="Courier New"/>
+          <w:sz w:val="21"/>
+          <w:szCs w:val="21"/>
+        </w:rPr>
+      </w:pPr>
+      <w:r>
+        <w:rPr>
+          <w:rFonts w:ascii="Courier New" w:hAnsi="Courier New" w:cs="Courier New"/>
+          <w:sz w:val="21"/>
+          <w:szCs w:val="21"/>
+        </w:rPr>
+        <w:t>03:52 – 03:54</w:t>
+      </w:r>
+    </w:p>
+    <w:p>
+      <w:pPr>
+        <w:spacing w:after="0" w:line="240" w:lineRule="auto"/>
+        <w:rPr>
+          <w:rFonts w:ascii="Courier New" w:hAnsi="Courier New" w:cs="Courier New"/>
+          <w:sz w:val="21"/>
+          <w:szCs w:val="21"/>
+        </w:rPr>
+      </w:pPr>
+      <w:r>
+        <w:rPr>
+          <w:rFonts w:ascii="Courier New" w:hAnsi="Courier New" w:cs="Courier New"/>
+          <w:sz w:val="21"/>
+          <w:szCs w:val="21"/>
+        </w:rPr>
+        <w:t>A new one you didn't know before</w:t>
+      </w:r>
+    </w:p>
+    <w:p>
+      <w:pPr>
+        <w:spacing w:after="0" w:line="240" w:lineRule="auto"/>
+        <w:rPr>
+          <w:rFonts w:ascii="Courier New" w:hAnsi="Courier New" w:cs="Courier New"/>
+          <w:sz w:val="21"/>
+          <w:szCs w:val="21"/>
+        </w:rPr>
+      </w:pPr>
+    </w:p>
+    <w:p>
+      <w:pPr>
+        <w:spacing w:after="0" w:line="240" w:lineRule="auto"/>
+        <w:rPr>
+          <w:rFonts w:ascii="Courier New" w:hAnsi="Courier New" w:cs="Courier New"/>
+          <w:sz w:val="21"/>
+          <w:szCs w:val="21"/>
+        </w:rPr>
+      </w:pPr>
+      <w:r>
+        <w:rPr>
+          <w:rFonts w:ascii="Courier New" w:hAnsi="Courier New" w:cs="Courier New"/>
+          <w:sz w:val="21"/>
+          <w:szCs w:val="21"/>
+        </w:rPr>
+        <w:t>03:55 – 04:03</w:t>
+      </w:r>
+    </w:p>
+    <w:p>
+      <w:pPr>
+        <w:spacing w:after="0" w:line="240" w:lineRule="auto"/>
+        <w:rPr>
+          <w:rFonts w:ascii="Courier New" w:hAnsi="Courier New" w:cs="Courier New"/>
+          <w:sz w:val="21"/>
+          <w:szCs w:val="21"/>
+        </w:rPr>
+      </w:pPr>
+      <w:r>
+        <w:rPr>
+          <w:rFonts w:ascii="Courier New" w:hAnsi="Courier New" w:cs="Courier New"/>
+          <w:sz w:val="21"/>
+          <w:szCs w:val="21"/>
+        </w:rPr>
+        <w:t>Do not tell us the ones we already know, but one that only you</w:t>
+      </w:r>
+    </w:p>
+    <w:p>
+      <w:pPr>
+        <w:spacing w:after="0" w:line="240" w:lineRule="auto"/>
+        <w:rPr>
+          <w:rFonts w:ascii="Courier New" w:hAnsi="Courier New" w:cs="Courier New"/>
+          <w:sz w:val="21"/>
+          <w:szCs w:val="21"/>
+        </w:rPr>
+      </w:pPr>
+      <w:r>
+        <w:rPr>
+          <w:rFonts w:ascii="Courier New" w:hAnsi="Courier New" w:cs="Courier New"/>
+          <w:sz w:val="21"/>
+          <w:szCs w:val="21"/>
+        </w:rPr>
+        <w:t xml:space="preserve">you met </w:t>
+      </w:r>
       <w:r>
         <w:rPr>
           <w:rFonts w:ascii="Courier New" w:hAnsi="Courier New" w:cs="Courier New"/>
@@ -2720,169 +2653,14 @@
         </w:rPr>
         <w:t>through</w:t>
       </w:r>
-      <w:proofErr w:type="gramEnd"/>
-      <w:r>
-        <w:rPr>
-          <w:rFonts w:ascii="Courier New" w:hAnsi="Courier New" w:cs="Courier New"/>
-          <w:sz w:val="21"/>
-          <w:szCs w:val="21"/>
-        </w:rPr>
-        <w:t xml:space="preserve"> </w:t>
-      </w:r>
-    </w:p>
-    <w:p>
-      <w:pPr>
-        <w:spacing w:after="0" w:line="240" w:lineRule="auto"/>
-        <w:rPr>
-          <w:rFonts w:ascii="Courier New" w:hAnsi="Courier New" w:cs="Courier New"/>
-          <w:sz w:val="21"/>
-          <w:szCs w:val="21"/>
-        </w:rPr>
-      </w:pPr>
-      <w:r>
-        <w:rPr>
-          <w:rFonts w:ascii="Courier New" w:hAnsi="Courier New" w:cs="Courier New"/>
-          <w:sz w:val="21"/>
-          <w:szCs w:val="21"/>
-        </w:rPr>
-        <w:t>any dream you have had?</w:t>
-      </w:r>
-    </w:p>
-    <w:p>
-      <w:pPr>
-        <w:spacing w:after="0" w:line="240" w:lineRule="auto"/>
-        <w:rPr>
-          <w:rFonts w:ascii="Courier New" w:hAnsi="Courier New" w:cs="Courier New"/>
-          <w:sz w:val="21"/>
-          <w:szCs w:val="21"/>
-        </w:rPr>
-      </w:pPr>
-    </w:p>
-    <w:p>
-      <w:pPr>
-        <w:spacing w:after="0" w:line="240" w:lineRule="auto"/>
-        <w:rPr>
-          <w:rFonts w:ascii="Courier New" w:hAnsi="Courier New" w:cs="Courier New"/>
-          <w:sz w:val="21"/>
-          <w:szCs w:val="21"/>
-        </w:rPr>
-      </w:pPr>
-      <w:r>
-        <w:rPr>
-          <w:rFonts w:ascii="Courier New" w:hAnsi="Courier New" w:cs="Courier New"/>
-          <w:sz w:val="21"/>
-          <w:szCs w:val="21"/>
-        </w:rPr>
-        <w:t>03:52 – 03:54</w:t>
-      </w:r>
-    </w:p>
-    <w:p>
-      <w:pPr>
-        <w:spacing w:after="0" w:line="240" w:lineRule="auto"/>
-        <w:rPr>
-          <w:rFonts w:ascii="Courier New" w:hAnsi="Courier New" w:cs="Courier New"/>
-          <w:sz w:val="21"/>
-          <w:szCs w:val="21"/>
-        </w:rPr>
-      </w:pPr>
-      <w:r>
-        <w:rPr>
-          <w:rFonts w:ascii="Courier New" w:hAnsi="Courier New" w:cs="Courier New"/>
-          <w:sz w:val="21"/>
-          <w:szCs w:val="21"/>
-        </w:rPr>
-        <w:t>A new one you didn't know before</w:t>
-      </w:r>
-    </w:p>
-    <w:p>
-      <w:pPr>
-        <w:spacing w:after="0" w:line="240" w:lineRule="auto"/>
-        <w:rPr>
-          <w:rFonts w:ascii="Courier New" w:hAnsi="Courier New" w:cs="Courier New"/>
-          <w:sz w:val="21"/>
-          <w:szCs w:val="21"/>
-        </w:rPr>
-      </w:pPr>
-    </w:p>
-    <w:p>
-      <w:pPr>
-        <w:spacing w:after="0" w:line="240" w:lineRule="auto"/>
-        <w:rPr>
-          <w:rFonts w:ascii="Courier New" w:hAnsi="Courier New" w:cs="Courier New"/>
-          <w:sz w:val="21"/>
-          <w:szCs w:val="21"/>
-        </w:rPr>
-      </w:pPr>
-      <w:r>
-        <w:rPr>
-          <w:rFonts w:ascii="Courier New" w:hAnsi="Courier New" w:cs="Courier New"/>
-          <w:sz w:val="21"/>
-          <w:szCs w:val="21"/>
-        </w:rPr>
-        <w:t>03:55 – 04:03</w:t>
-      </w:r>
-    </w:p>
-    <w:p>
-      <w:pPr>
-        <w:spacing w:after="0" w:line="240" w:lineRule="auto"/>
-        <w:rPr>
-          <w:rFonts w:ascii="Courier New" w:hAnsi="Courier New" w:cs="Courier New"/>
-          <w:sz w:val="21"/>
-          <w:szCs w:val="21"/>
-        </w:rPr>
-      </w:pPr>
-      <w:r>
-        <w:rPr>
-          <w:rFonts w:ascii="Courier New" w:hAnsi="Courier New" w:cs="Courier New"/>
-          <w:sz w:val="21"/>
-          <w:szCs w:val="21"/>
-        </w:rPr>
-        <w:t>Do not tell us the ones we already know, but one that only you</w:t>
-      </w:r>
-    </w:p>
-    <w:p>
-      <w:pPr>
-        <w:spacing w:after="0" w:line="240" w:lineRule="auto"/>
-        <w:rPr>
-          <w:rFonts w:ascii="Courier New" w:hAnsi="Courier New" w:cs="Courier New"/>
-          <w:sz w:val="21"/>
-          <w:szCs w:val="21"/>
-        </w:rPr>
-      </w:pPr>
-      <w:r>
-        <w:rPr>
-          <w:rFonts w:ascii="Courier New" w:hAnsi="Courier New" w:cs="Courier New"/>
-          <w:sz w:val="21"/>
-          <w:szCs w:val="21"/>
-        </w:rPr>
-        <w:t xml:space="preserve">you met </w:t>
-      </w:r>
-      <w:r>
-        <w:rPr>
-          <w:rFonts w:ascii="Courier New" w:hAnsi="Courier New" w:cs="Courier New"/>
-          <w:sz w:val="21"/>
-          <w:szCs w:val="21"/>
-        </w:rPr>
-        <w:t>through</w:t>
-      </w:r>
-      <w:r>
-        <w:rPr>
-          <w:rFonts w:ascii="Courier New" w:hAnsi="Courier New" w:cs="Courier New"/>
-          <w:sz w:val="21"/>
-          <w:szCs w:val="21"/>
-        </w:rPr>
-        <w:t xml:space="preserve"> your </w:t>
-      </w:r>
-      <w:proofErr w:type="gramStart"/>
-      <w:r>
-        <w:rPr>
-          <w:rFonts w:ascii="Courier New" w:hAnsi="Courier New" w:cs="Courier New"/>
-          <w:sz w:val="21"/>
-          <w:szCs w:val="21"/>
-        </w:rPr>
-        <w:t>dream</w:t>
-      </w:r>
-      <w:proofErr w:type="gramEnd"/>
+      <w:r>
+        <w:rPr>
+          <w:rFonts w:ascii="Courier New" w:hAnsi="Courier New" w:cs="Courier New"/>
+          <w:sz w:val="21"/>
+          <w:szCs w:val="21"/>
+        </w:rPr>
+        <w:t xml:space="preserve"> your dream</w:t>
+      </w:r>
     </w:p>
     <w:p>
       <w:pPr>
@@ -2945,18 +2723,8 @@
           <w:sz w:val="21"/>
           <w:szCs w:val="21"/>
         </w:rPr>
-        <w:t xml:space="preserve">that discovered a plant through the </w:t>
-      </w:r>
-      <w:proofErr w:type="gramStart"/>
-      <w:r>
-        <w:rPr>
-          <w:rFonts w:ascii="Courier New" w:hAnsi="Courier New" w:cs="Courier New"/>
-          <w:sz w:val="21"/>
-          <w:szCs w:val="21"/>
-        </w:rPr>
-        <w:t>dream</w:t>
-      </w:r>
-      <w:proofErr w:type="gramEnd"/>
+        <w:t>that discovered a plant through the dream</w:t>
+      </w:r>
     </w:p>
     <w:p>
       <w:pPr>
@@ -3019,18 +2787,8 @@
           <w:sz w:val="21"/>
           <w:szCs w:val="21"/>
         </w:rPr>
-        <w:t xml:space="preserve"> who dreamed of a plant that only she </w:t>
-      </w:r>
-      <w:proofErr w:type="gramStart"/>
-      <w:r>
-        <w:rPr>
-          <w:rFonts w:ascii="Courier New" w:hAnsi="Courier New" w:cs="Courier New"/>
-          <w:sz w:val="21"/>
-          <w:szCs w:val="21"/>
-        </w:rPr>
-        <w:t>knows</w:t>
-      </w:r>
-      <w:proofErr w:type="gramEnd"/>
+        <w:t xml:space="preserve"> who dreamed of a plant that only she knows</w:t>
+      </w:r>
     </w:p>
     <w:p>
       <w:pPr>
@@ -3433,18 +3191,8 @@
           <w:sz w:val="21"/>
           <w:szCs w:val="21"/>
         </w:rPr>
-        <w:t xml:space="preserve">prepared it for it to be </w:t>
-      </w:r>
-      <w:proofErr w:type="gramStart"/>
-      <w:r>
-        <w:rPr>
-          <w:rFonts w:ascii="Courier New" w:hAnsi="Courier New" w:cs="Courier New"/>
-          <w:sz w:val="21"/>
-          <w:szCs w:val="21"/>
-        </w:rPr>
-        <w:t>effective</w:t>
-      </w:r>
-      <w:proofErr w:type="gramEnd"/>
+        <w:t>prepared it for it to be effective</w:t>
+      </w:r>
     </w:p>
     <w:p>
       <w:pPr>
@@ -3483,23 +3231,13 @@
           <w:szCs w:val="21"/>
         </w:rPr>
       </w:pPr>
-      <w:proofErr w:type="gramStart"/>
-      <w:r>
-        <w:rPr>
-          <w:rFonts w:ascii="Courier New" w:hAnsi="Courier New" w:cs="Courier New"/>
-          <w:sz w:val="21"/>
-          <w:szCs w:val="21"/>
-        </w:rPr>
-        <w:t>So</w:t>
-      </w:r>
-      <w:proofErr w:type="gramEnd"/>
-      <w:r>
-        <w:rPr>
-          <w:rFonts w:ascii="Courier New" w:hAnsi="Courier New" w:cs="Courier New"/>
-          <w:sz w:val="21"/>
-          <w:szCs w:val="21"/>
-        </w:rPr>
-        <w:t xml:space="preserve"> I prepared them for </w:t>
+      <w:r>
+        <w:rPr>
+          <w:rFonts w:ascii="Courier New" w:hAnsi="Courier New" w:cs="Courier New"/>
+          <w:sz w:val="21"/>
+          <w:szCs w:val="21"/>
+        </w:rPr>
+        <w:t xml:space="preserve">So I prepared them for </w:t>
       </w:r>
       <w:r>
         <w:rPr>
@@ -4146,7 +3884,6 @@
         </w:rPr>
         <w:t xml:space="preserve">He told me it was a </w:t>
       </w:r>
-      <w:proofErr w:type="spellStart"/>
       <w:r>
         <w:rPr>
           <w:rFonts w:ascii="Courier New" w:hAnsi="Courier New" w:cs="Courier New"/>
@@ -4157,7 +3894,6 @@
         </w:rPr>
         <w:t>pui</w:t>
       </w:r>
-      <w:proofErr w:type="spellEnd"/>
       <w:r>
         <w:rPr>
           <w:rFonts w:ascii="Courier New" w:hAnsi="Courier New" w:cs="Courier New"/>
@@ -4180,18 +3916,8 @@
           <w:sz w:val="21"/>
           <w:szCs w:val="21"/>
         </w:rPr>
-        <w:t xml:space="preserve"> of a plant) that I have </w:t>
-      </w:r>
-      <w:proofErr w:type="gramStart"/>
-      <w:r>
-        <w:rPr>
-          <w:rFonts w:ascii="Courier New" w:hAnsi="Courier New" w:cs="Courier New"/>
-          <w:sz w:val="21"/>
-          <w:szCs w:val="21"/>
-        </w:rPr>
-        <w:t>it</w:t>
-      </w:r>
-      <w:proofErr w:type="gramEnd"/>
+        <w:t xml:space="preserve"> of a plant) that I have it</w:t>
+      </w:r>
     </w:p>
     <w:p>
       <w:pPr>
@@ -4316,18 +4042,8 @@
           <w:sz w:val="21"/>
           <w:szCs w:val="21"/>
         </w:rPr>
-        <w:t xml:space="preserve"> through a </w:t>
-      </w:r>
-      <w:proofErr w:type="gramStart"/>
-      <w:r>
-        <w:rPr>
-          <w:rFonts w:ascii="Courier New" w:hAnsi="Courier New" w:cs="Courier New"/>
-          <w:sz w:val="21"/>
-          <w:szCs w:val="21"/>
-        </w:rPr>
-        <w:t>dream</w:t>
-      </w:r>
-      <w:proofErr w:type="gramEnd"/>
+        <w:t xml:space="preserve"> through a dream</w:t>
+      </w:r>
     </w:p>
     <w:p>
       <w:pPr>
@@ -4414,18 +4130,8 @@
           <w:sz w:val="21"/>
           <w:szCs w:val="21"/>
         </w:rPr>
-        <w:t xml:space="preserve">, it’s been </w:t>
-      </w:r>
-      <w:proofErr w:type="gramStart"/>
-      <w:r>
-        <w:rPr>
-          <w:rFonts w:ascii="Courier New" w:hAnsi="Courier New" w:cs="Courier New"/>
-          <w:sz w:val="21"/>
-          <w:szCs w:val="21"/>
-        </w:rPr>
-        <w:t>two</w:t>
-      </w:r>
-      <w:proofErr w:type="gramEnd"/>
+        <w:t>, it’s been two</w:t>
+      </w:r>
     </w:p>
     <w:p>
       <w:pPr>
@@ -4458,18 +4164,8 @@
           <w:sz w:val="21"/>
           <w:szCs w:val="21"/>
         </w:rPr>
-        <w:t xml:space="preserve">the </w:t>
-      </w:r>
-      <w:proofErr w:type="gramStart"/>
-      <w:r>
-        <w:rPr>
-          <w:rFonts w:ascii="Courier New" w:hAnsi="Courier New" w:cs="Courier New"/>
-          <w:sz w:val="21"/>
-          <w:szCs w:val="21"/>
-        </w:rPr>
-        <w:t>dream</w:t>
-      </w:r>
-      <w:proofErr w:type="gramEnd"/>
+        <w:t>the dream</w:t>
+      </w:r>
     </w:p>
     <w:p>
       <w:pPr>
@@ -4584,18 +4280,8 @@
           <w:sz w:val="21"/>
           <w:szCs w:val="21"/>
         </w:rPr>
-        <w:t xml:space="preserve"> come to </w:t>
-      </w:r>
-      <w:proofErr w:type="gramStart"/>
-      <w:r>
-        <w:rPr>
-          <w:rFonts w:ascii="Courier New" w:hAnsi="Courier New" w:cs="Courier New"/>
-          <w:sz w:val="21"/>
-          <w:szCs w:val="21"/>
-        </w:rPr>
-        <w:t>me</w:t>
-      </w:r>
-      <w:proofErr w:type="gramEnd"/>
+        <w:t xml:space="preserve"> come to me</w:t>
+      </w:r>
     </w:p>
     <w:p>
       <w:pPr>
@@ -4907,18 +4593,8 @@
           <w:sz w:val="21"/>
           <w:szCs w:val="21"/>
         </w:rPr>
-        <w:t xml:space="preserve">Some plants, if picked without offering what the spirits ask for, get </w:t>
-      </w:r>
-      <w:proofErr w:type="gramStart"/>
-      <w:r>
-        <w:rPr>
-          <w:rFonts w:ascii="Courier New" w:hAnsi="Courier New" w:cs="Courier New"/>
-          <w:sz w:val="21"/>
-          <w:szCs w:val="21"/>
-        </w:rPr>
-        <w:t>angry</w:t>
-      </w:r>
-      <w:proofErr w:type="gramEnd"/>
+        <w:t>Some plants, if picked without offering what the spirits ask for, get angry</w:t>
+      </w:r>
     </w:p>
     <w:p>
       <w:pPr>
@@ -5141,18 +4817,8 @@
           <w:sz w:val="21"/>
           <w:szCs w:val="21"/>
         </w:rPr>
-        <w:t xml:space="preserve"> you can tell them </w:t>
-      </w:r>
-      <w:proofErr w:type="gramStart"/>
-      <w:r>
-        <w:rPr>
-          <w:rFonts w:ascii="Courier New" w:hAnsi="Courier New" w:cs="Courier New"/>
-          <w:sz w:val="21"/>
-          <w:szCs w:val="21"/>
-        </w:rPr>
-        <w:t>that</w:t>
-      </w:r>
-      <w:proofErr w:type="gramEnd"/>
+        <w:t xml:space="preserve"> you can tell them that</w:t>
+      </w:r>
     </w:p>
     <w:p>
       <w:pPr>
@@ -5259,18 +4925,8 @@
           <w:sz w:val="21"/>
           <w:szCs w:val="21"/>
         </w:rPr>
-        <w:t xml:space="preserve">well, but one day a </w:t>
-      </w:r>
-      <w:proofErr w:type="gramStart"/>
-      <w:r>
-        <w:rPr>
-          <w:rFonts w:ascii="Courier New" w:hAnsi="Courier New" w:cs="Courier New"/>
-          <w:sz w:val="21"/>
-          <w:szCs w:val="21"/>
-        </w:rPr>
-        <w:t>person</w:t>
-      </w:r>
-      <w:proofErr w:type="gramEnd"/>
+        <w:t>well, but one day a person</w:t>
+      </w:r>
     </w:p>
     <w:p>
       <w:pPr>
@@ -5323,18 +4979,8 @@
           <w:sz w:val="21"/>
           <w:szCs w:val="21"/>
         </w:rPr>
-        <w:t xml:space="preserve">asked me for some plants and I went to cut them and a </w:t>
-      </w:r>
-      <w:proofErr w:type="gramStart"/>
-      <w:r>
-        <w:rPr>
-          <w:rFonts w:ascii="Courier New" w:hAnsi="Courier New" w:cs="Courier New"/>
-          <w:sz w:val="21"/>
-          <w:szCs w:val="21"/>
-        </w:rPr>
-        <w:t>branch</w:t>
-      </w:r>
-      <w:proofErr w:type="gramEnd"/>
+        <w:t>asked me for some plants and I went to cut them and a branch</w:t>
+      </w:r>
     </w:p>
     <w:p>
       <w:pPr>
@@ -5395,42 +5041,24 @@
           <w:sz w:val="21"/>
           <w:szCs w:val="21"/>
         </w:rPr>
+        <w:t xml:space="preserve"> eye and I </w:t>
+      </w:r>
+      <w:r>
+        <w:rPr>
+          <w:rFonts w:ascii="Courier New" w:hAnsi="Courier New" w:cs="Courier New"/>
+          <w:sz w:val="21"/>
+          <w:szCs w:val="21"/>
+        </w:rPr>
+        <w:t>had to</w:t>
+      </w:r>
+      <w:r>
+        <w:rPr>
+          <w:rFonts w:ascii="Courier New" w:hAnsi="Courier New" w:cs="Courier New"/>
+          <w:sz w:val="21"/>
+          <w:szCs w:val="21"/>
+        </w:rPr>
         <w:t xml:space="preserve"> </w:t>
       </w:r>
-      <w:proofErr w:type="gramStart"/>
-      <w:r>
-        <w:rPr>
-          <w:rFonts w:ascii="Courier New" w:hAnsi="Courier New" w:cs="Courier New"/>
-          <w:sz w:val="21"/>
-          <w:szCs w:val="21"/>
-        </w:rPr>
-        <w:t>eye</w:t>
-      </w:r>
-      <w:proofErr w:type="gramEnd"/>
-      <w:r>
-        <w:rPr>
-          <w:rFonts w:ascii="Courier New" w:hAnsi="Courier New" w:cs="Courier New"/>
-          <w:sz w:val="21"/>
-          <w:szCs w:val="21"/>
-        </w:rPr>
-        <w:t xml:space="preserve"> and I </w:t>
-      </w:r>
-      <w:r>
-        <w:rPr>
-          <w:rFonts w:ascii="Courier New" w:hAnsi="Courier New" w:cs="Courier New"/>
-          <w:sz w:val="21"/>
-          <w:szCs w:val="21"/>
-        </w:rPr>
-        <w:t>had to</w:t>
-      </w:r>
-      <w:r>
-        <w:rPr>
-          <w:rFonts w:ascii="Courier New" w:hAnsi="Courier New" w:cs="Courier New"/>
-          <w:sz w:val="21"/>
-          <w:szCs w:val="21"/>
-        </w:rPr>
-        <w:t xml:space="preserve"> </w:t>
-      </w:r>
       <w:r>
         <w:rPr>
           <w:rFonts w:ascii="Courier New" w:hAnsi="Courier New" w:cs="Courier New"/>
@@ -5569,18 +5197,8 @@
           <w:sz w:val="21"/>
           <w:szCs w:val="21"/>
         </w:rPr>
-        <w:t xml:space="preserve"> </w:t>
-      </w:r>
-      <w:proofErr w:type="gramStart"/>
-      <w:r>
-        <w:rPr>
-          <w:rFonts w:ascii="Courier New" w:hAnsi="Courier New" w:cs="Courier New"/>
-          <w:sz w:val="21"/>
-          <w:szCs w:val="21"/>
-        </w:rPr>
-        <w:t>spirit</w:t>
-      </w:r>
-      <w:proofErr w:type="gramEnd"/>
+        <w:t xml:space="preserve"> spirit</w:t>
+      </w:r>
     </w:p>
     <w:p>
       <w:pPr>
@@ -5723,42 +5341,22 @@
           <w:szCs w:val="21"/>
         </w:rPr>
       </w:pPr>
-      <w:proofErr w:type="spellStart"/>
-      <w:r>
-        <w:rPr>
-          <w:rFonts w:ascii="Courier New" w:hAnsi="Courier New" w:cs="Courier New"/>
-          <w:sz w:val="21"/>
-          <w:szCs w:val="21"/>
-        </w:rPr>
-        <w:t>Ohterwise</w:t>
-      </w:r>
-      <w:proofErr w:type="spellEnd"/>
-      <w:r>
-        <w:rPr>
-          <w:rFonts w:ascii="Courier New" w:hAnsi="Courier New" w:cs="Courier New"/>
-          <w:sz w:val="21"/>
-          <w:szCs w:val="21"/>
-        </w:rPr>
-        <w:t xml:space="preserve">, she would do </w:t>
-      </w:r>
-      <w:r>
-        <w:rPr>
-          <w:rFonts w:ascii="Courier New" w:hAnsi="Courier New" w:cs="Courier New"/>
-          <w:sz w:val="21"/>
-          <w:szCs w:val="21"/>
-        </w:rPr>
-        <w:t xml:space="preserve">the same to </w:t>
-      </w:r>
-      <w:proofErr w:type="gramStart"/>
-      <w:r>
-        <w:rPr>
-          <w:rFonts w:ascii="Courier New" w:hAnsi="Courier New" w:cs="Courier New"/>
-          <w:sz w:val="21"/>
-          <w:szCs w:val="21"/>
-        </w:rPr>
-        <w:t>me</w:t>
-      </w:r>
-      <w:proofErr w:type="gramEnd"/>
+      <w:r>
+        <w:rPr>
+          <w:rFonts w:ascii="Courier New" w:hAnsi="Courier New" w:cs="Courier New"/>
+          <w:sz w:val="21"/>
+          <w:szCs w:val="21"/>
+        </w:rPr>
+        <w:t xml:space="preserve">Ohterwise, she would do </w:t>
+      </w:r>
+      <w:r>
+        <w:rPr>
+          <w:rFonts w:ascii="Courier New" w:hAnsi="Courier New" w:cs="Courier New"/>
+          <w:sz w:val="21"/>
+          <w:szCs w:val="21"/>
+        </w:rPr>
+        <w:t>the same to me</w:t>
+      </w:r>
     </w:p>
     <w:p>
       <w:pPr>
@@ -5859,7 +5457,6 @@
         </w:rPr>
         <w:t xml:space="preserve">red </w:t>
       </w:r>
-      <w:proofErr w:type="gramStart"/>
       <w:r>
         <w:rPr>
           <w:rFonts w:ascii="Courier New" w:hAnsi="Courier New" w:cs="Courier New"/>
@@ -5868,7 +5465,6 @@
         </w:rPr>
         <w:t>cloth</w:t>
       </w:r>
-      <w:proofErr w:type="gramEnd"/>
     </w:p>
     <w:p>
       <w:pPr>
@@ -6030,18 +5626,8 @@
           <w:sz w:val="21"/>
           <w:szCs w:val="21"/>
         </w:rPr>
-        <w:t xml:space="preserve">affected </w:t>
-      </w:r>
-      <w:proofErr w:type="gramStart"/>
-      <w:r>
-        <w:rPr>
-          <w:rFonts w:ascii="Courier New" w:hAnsi="Courier New" w:cs="Courier New"/>
-          <w:sz w:val="21"/>
-          <w:szCs w:val="21"/>
-        </w:rPr>
-        <w:t>me</w:t>
-      </w:r>
-      <w:proofErr w:type="gramEnd"/>
+        <w:t>affected me</w:t>
+      </w:r>
     </w:p>
     <w:p>
       <w:pPr>
@@ -6194,227 +5780,206 @@
           <w:sz w:val="21"/>
           <w:szCs w:val="21"/>
         </w:rPr>
+        <w:t xml:space="preserve"> works</w:t>
+      </w:r>
+    </w:p>
+    <w:p>
+      <w:pPr>
+        <w:spacing w:after="0"/>
+        <w:rPr>
+          <w:rFonts w:ascii="Courier New" w:hAnsi="Courier New" w:cs="Courier New"/>
+          <w:sz w:val="21"/>
+          <w:szCs w:val="21"/>
+        </w:rPr>
+      </w:pPr>
+    </w:p>
+    <w:p>
+      <w:pPr>
+        <w:spacing w:after="0"/>
+        <w:rPr>
+          <w:rFonts w:ascii="Courier New" w:hAnsi="Courier New" w:cs="Courier New"/>
+          <w:sz w:val="21"/>
+          <w:szCs w:val="21"/>
+        </w:rPr>
+      </w:pPr>
+      <w:r>
+        <w:rPr>
+          <w:rFonts w:ascii="Courier New" w:hAnsi="Courier New" w:cs="Courier New"/>
+          <w:sz w:val="21"/>
+          <w:szCs w:val="21"/>
+        </w:rPr>
+        <w:t>10:54 – 11:00***</w:t>
+      </w:r>
+    </w:p>
+    <w:p>
+      <w:pPr>
+        <w:spacing w:after="0" w:line="240" w:lineRule="auto"/>
+        <w:rPr>
+          <w:rFonts w:ascii="Courier New" w:hAnsi="Courier New" w:cs="Courier New"/>
+          <w:sz w:val="21"/>
+          <w:szCs w:val="21"/>
+        </w:rPr>
+      </w:pPr>
+      <w:r>
+        <w:rPr>
+          <w:rFonts w:ascii="Courier New" w:hAnsi="Courier New" w:cs="Courier New"/>
+          <w:sz w:val="21"/>
+          <w:szCs w:val="21"/>
+        </w:rPr>
+        <w:t>There is also the plant that is used for</w:t>
+      </w:r>
+    </w:p>
+    <w:p>
+      <w:pPr>
+        <w:spacing w:after="0" w:line="240" w:lineRule="auto"/>
+        <w:rPr>
+          <w:rFonts w:ascii="Courier New" w:hAnsi="Courier New" w:cs="Courier New"/>
+          <w:sz w:val="21"/>
+          <w:szCs w:val="21"/>
+        </w:rPr>
+      </w:pPr>
+      <w:r>
+        <w:rPr>
+          <w:rFonts w:ascii="Courier New" w:hAnsi="Courier New" w:cs="Courier New"/>
+          <w:sz w:val="21"/>
+          <w:szCs w:val="21"/>
+        </w:rPr>
+        <w:t>baby or children's baths</w:t>
+      </w:r>
+    </w:p>
+    <w:p>
+      <w:pPr>
+        <w:spacing w:after="0" w:line="240" w:lineRule="auto"/>
+        <w:rPr>
+          <w:rFonts w:ascii="Courier New" w:hAnsi="Courier New" w:cs="Courier New"/>
+          <w:sz w:val="21"/>
+          <w:szCs w:val="21"/>
+        </w:rPr>
+      </w:pPr>
+    </w:p>
+    <w:p>
+      <w:pPr>
+        <w:spacing w:after="0" w:line="240" w:lineRule="auto"/>
+        <w:rPr>
+          <w:rFonts w:ascii="Courier New" w:hAnsi="Courier New" w:cs="Courier New"/>
+          <w:sz w:val="21"/>
+          <w:szCs w:val="21"/>
+        </w:rPr>
+      </w:pPr>
+      <w:r>
+        <w:rPr>
+          <w:rFonts w:ascii="Courier New" w:hAnsi="Courier New" w:cs="Courier New"/>
+          <w:sz w:val="21"/>
+          <w:szCs w:val="21"/>
+        </w:rPr>
+        <w:t>11:01 – 11:08***</w:t>
+      </w:r>
+    </w:p>
+    <w:p>
+      <w:pPr>
+        <w:spacing w:after="0" w:line="240" w:lineRule="auto"/>
+        <w:rPr>
+          <w:rFonts w:ascii="Courier New" w:hAnsi="Courier New" w:cs="Courier New"/>
+          <w:sz w:val="21"/>
+          <w:szCs w:val="21"/>
+        </w:rPr>
+      </w:pPr>
+      <w:r>
+        <w:rPr>
+          <w:rFonts w:ascii="Courier New" w:hAnsi="Courier New" w:cs="Courier New"/>
+          <w:sz w:val="21"/>
+          <w:szCs w:val="21"/>
+        </w:rPr>
+        <w:t>If I prepare her without giving her anything before, she will</w:t>
+      </w:r>
+    </w:p>
+    <w:p>
+      <w:pPr>
+        <w:spacing w:after="0" w:line="240" w:lineRule="auto"/>
+        <w:rPr>
+          <w:rFonts w:ascii="Courier New" w:hAnsi="Courier New" w:cs="Courier New"/>
+          <w:sz w:val="21"/>
+          <w:szCs w:val="21"/>
+        </w:rPr>
+      </w:pPr>
+      <w:r>
+        <w:rPr>
+          <w:rFonts w:ascii="Courier New" w:hAnsi="Courier New" w:cs="Courier New"/>
+          <w:sz w:val="21"/>
+          <w:szCs w:val="21"/>
+        </w:rPr>
+        <w:t>manifest your spirit too</w:t>
+      </w:r>
+    </w:p>
+    <w:p>
+      <w:pPr>
+        <w:spacing w:after="0" w:line="240" w:lineRule="auto"/>
+        <w:rPr>
+          <w:rFonts w:ascii="Courier New" w:hAnsi="Courier New" w:cs="Courier New"/>
+          <w:sz w:val="21"/>
+          <w:szCs w:val="21"/>
+        </w:rPr>
+      </w:pPr>
+    </w:p>
+    <w:p>
+      <w:pPr>
+        <w:spacing w:after="0" w:line="240" w:lineRule="auto"/>
+        <w:rPr>
+          <w:rFonts w:ascii="Courier New" w:hAnsi="Courier New" w:cs="Courier New"/>
+          <w:sz w:val="21"/>
+          <w:szCs w:val="21"/>
+        </w:rPr>
+      </w:pPr>
+      <w:r>
+        <w:rPr>
+          <w:rFonts w:ascii="Courier New" w:hAnsi="Courier New" w:cs="Courier New"/>
+          <w:sz w:val="21"/>
+          <w:szCs w:val="21"/>
+        </w:rPr>
+        <w:t>11:09 – 11:12***</w:t>
+      </w:r>
+    </w:p>
+    <w:p>
+      <w:pPr>
+        <w:spacing w:after="0" w:line="240" w:lineRule="auto"/>
+        <w:rPr>
+          <w:rFonts w:ascii="Courier New" w:hAnsi="Courier New" w:cs="Courier New"/>
+          <w:sz w:val="21"/>
+          <w:szCs w:val="21"/>
+        </w:rPr>
+      </w:pPr>
+      <w:r>
+        <w:rPr>
+          <w:rFonts w:ascii="Courier New" w:hAnsi="Courier New" w:cs="Courier New"/>
+          <w:sz w:val="21"/>
+          <w:szCs w:val="21"/>
+        </w:rPr>
+        <w:t>That</w:t>
+      </w:r>
+      <w:r>
+        <w:rPr>
+          <w:rFonts w:ascii="Courier New" w:hAnsi="Courier New" w:cs="Courier New"/>
+          <w:sz w:val="21"/>
+          <w:szCs w:val="21"/>
+        </w:rPr>
+        <w:t xml:space="preserve"> is the </w:t>
+      </w:r>
+      <w:r>
+        <w:rPr>
+          <w:rFonts w:ascii="Courier New" w:hAnsi="Courier New" w:cs="Courier New"/>
+          <w:sz w:val="21"/>
+          <w:szCs w:val="21"/>
+        </w:rPr>
+        <w:t>spirit of the plant</w:t>
+      </w:r>
+      <w:r>
+        <w:rPr>
+          <w:rFonts w:ascii="Courier New" w:hAnsi="Courier New" w:cs="Courier New"/>
+          <w:sz w:val="21"/>
+          <w:szCs w:val="21"/>
+        </w:rPr>
         <w:t xml:space="preserve"> </w:t>
       </w:r>
-      <w:proofErr w:type="gramStart"/>
-      <w:r>
-        <w:rPr>
-          <w:rFonts w:ascii="Courier New" w:hAnsi="Courier New" w:cs="Courier New"/>
-          <w:sz w:val="21"/>
-          <w:szCs w:val="21"/>
-        </w:rPr>
-        <w:t>works</w:t>
-      </w:r>
-      <w:proofErr w:type="gramEnd"/>
-    </w:p>
-    <w:p>
-      <w:pPr>
-        <w:spacing w:after="0"/>
-        <w:rPr>
-          <w:rFonts w:ascii="Courier New" w:hAnsi="Courier New" w:cs="Courier New"/>
-          <w:sz w:val="21"/>
-          <w:szCs w:val="21"/>
-        </w:rPr>
-      </w:pPr>
-    </w:p>
-    <w:p>
-      <w:pPr>
-        <w:spacing w:after="0"/>
-        <w:rPr>
-          <w:rFonts w:ascii="Courier New" w:hAnsi="Courier New" w:cs="Courier New"/>
-          <w:sz w:val="21"/>
-          <w:szCs w:val="21"/>
-        </w:rPr>
-      </w:pPr>
-      <w:r>
-        <w:rPr>
-          <w:rFonts w:ascii="Courier New" w:hAnsi="Courier New" w:cs="Courier New"/>
-          <w:sz w:val="21"/>
-          <w:szCs w:val="21"/>
-        </w:rPr>
-        <w:t>10:54 – 11:00***</w:t>
-      </w:r>
-    </w:p>
-    <w:p>
-      <w:pPr>
-        <w:spacing w:after="0" w:line="240" w:lineRule="auto"/>
-        <w:rPr>
-          <w:rFonts w:ascii="Courier New" w:hAnsi="Courier New" w:cs="Courier New"/>
-          <w:sz w:val="21"/>
-          <w:szCs w:val="21"/>
-        </w:rPr>
-      </w:pPr>
-      <w:r>
-        <w:rPr>
-          <w:rFonts w:ascii="Courier New" w:hAnsi="Courier New" w:cs="Courier New"/>
-          <w:sz w:val="21"/>
-          <w:szCs w:val="21"/>
-        </w:rPr>
-        <w:t xml:space="preserve">There is also the plant that is used </w:t>
-      </w:r>
-      <w:proofErr w:type="gramStart"/>
-      <w:r>
-        <w:rPr>
-          <w:rFonts w:ascii="Courier New" w:hAnsi="Courier New" w:cs="Courier New"/>
-          <w:sz w:val="21"/>
-          <w:szCs w:val="21"/>
-        </w:rPr>
-        <w:t>for</w:t>
-      </w:r>
-      <w:proofErr w:type="gramEnd"/>
-    </w:p>
-    <w:p>
-      <w:pPr>
-        <w:spacing w:after="0" w:line="240" w:lineRule="auto"/>
-        <w:rPr>
-          <w:rFonts w:ascii="Courier New" w:hAnsi="Courier New" w:cs="Courier New"/>
-          <w:sz w:val="21"/>
-          <w:szCs w:val="21"/>
-        </w:rPr>
-      </w:pPr>
-      <w:r>
-        <w:rPr>
-          <w:rFonts w:ascii="Courier New" w:hAnsi="Courier New" w:cs="Courier New"/>
-          <w:sz w:val="21"/>
-          <w:szCs w:val="21"/>
-        </w:rPr>
-        <w:t>baby or children's baths</w:t>
-      </w:r>
-    </w:p>
-    <w:p>
-      <w:pPr>
-        <w:spacing w:after="0" w:line="240" w:lineRule="auto"/>
-        <w:rPr>
-          <w:rFonts w:ascii="Courier New" w:hAnsi="Courier New" w:cs="Courier New"/>
-          <w:sz w:val="21"/>
-          <w:szCs w:val="21"/>
-        </w:rPr>
-      </w:pPr>
-    </w:p>
-    <w:p>
-      <w:pPr>
-        <w:spacing w:after="0" w:line="240" w:lineRule="auto"/>
-        <w:rPr>
-          <w:rFonts w:ascii="Courier New" w:hAnsi="Courier New" w:cs="Courier New"/>
-          <w:sz w:val="21"/>
-          <w:szCs w:val="21"/>
-        </w:rPr>
-      </w:pPr>
-      <w:r>
-        <w:rPr>
-          <w:rFonts w:ascii="Courier New" w:hAnsi="Courier New" w:cs="Courier New"/>
-          <w:sz w:val="21"/>
-          <w:szCs w:val="21"/>
-        </w:rPr>
-        <w:t>11:01 – 11:08***</w:t>
-      </w:r>
-    </w:p>
-    <w:p>
-      <w:pPr>
-        <w:spacing w:after="0" w:line="240" w:lineRule="auto"/>
-        <w:rPr>
-          <w:rFonts w:ascii="Courier New" w:hAnsi="Courier New" w:cs="Courier New"/>
-          <w:sz w:val="21"/>
-          <w:szCs w:val="21"/>
-        </w:rPr>
-      </w:pPr>
-      <w:r>
-        <w:rPr>
-          <w:rFonts w:ascii="Courier New" w:hAnsi="Courier New" w:cs="Courier New"/>
-          <w:sz w:val="21"/>
-          <w:szCs w:val="21"/>
-        </w:rPr>
-        <w:t>If I prepare her without giving her anything before, she will</w:t>
-      </w:r>
-    </w:p>
-    <w:p>
-      <w:pPr>
-        <w:spacing w:after="0" w:line="240" w:lineRule="auto"/>
-        <w:rPr>
-          <w:rFonts w:ascii="Courier New" w:hAnsi="Courier New" w:cs="Courier New"/>
-          <w:sz w:val="21"/>
-          <w:szCs w:val="21"/>
-        </w:rPr>
-      </w:pPr>
-      <w:r>
-        <w:rPr>
-          <w:rFonts w:ascii="Courier New" w:hAnsi="Courier New" w:cs="Courier New"/>
-          <w:sz w:val="21"/>
-          <w:szCs w:val="21"/>
-        </w:rPr>
-        <w:t>manifest your spirit too</w:t>
-      </w:r>
-    </w:p>
-    <w:p>
-      <w:pPr>
-        <w:spacing w:after="0" w:line="240" w:lineRule="auto"/>
-        <w:rPr>
-          <w:rFonts w:ascii="Courier New" w:hAnsi="Courier New" w:cs="Courier New"/>
-          <w:sz w:val="21"/>
-          <w:szCs w:val="21"/>
-        </w:rPr>
-      </w:pPr>
-    </w:p>
-    <w:p>
-      <w:pPr>
-        <w:spacing w:after="0" w:line="240" w:lineRule="auto"/>
-        <w:rPr>
-          <w:rFonts w:ascii="Courier New" w:hAnsi="Courier New" w:cs="Courier New"/>
-          <w:sz w:val="21"/>
-          <w:szCs w:val="21"/>
-        </w:rPr>
-      </w:pPr>
-      <w:r>
-        <w:rPr>
-          <w:rFonts w:ascii="Courier New" w:hAnsi="Courier New" w:cs="Courier New"/>
-          <w:sz w:val="21"/>
-          <w:szCs w:val="21"/>
-        </w:rPr>
-        <w:t>11:09 – 11:12***</w:t>
-      </w:r>
-    </w:p>
-    <w:p>
-      <w:pPr>
-        <w:spacing w:after="0" w:line="240" w:lineRule="auto"/>
-        <w:rPr>
-          <w:rFonts w:ascii="Courier New" w:hAnsi="Courier New" w:cs="Courier New"/>
-          <w:sz w:val="21"/>
-          <w:szCs w:val="21"/>
-        </w:rPr>
-      </w:pPr>
-      <w:r>
-        <w:rPr>
-          <w:rFonts w:ascii="Courier New" w:hAnsi="Courier New" w:cs="Courier New"/>
-          <w:sz w:val="21"/>
-          <w:szCs w:val="21"/>
-        </w:rPr>
-        <w:t>That</w:t>
-      </w:r>
-      <w:r>
-        <w:rPr>
-          <w:rFonts w:ascii="Courier New" w:hAnsi="Courier New" w:cs="Courier New"/>
-          <w:sz w:val="21"/>
-          <w:szCs w:val="21"/>
-        </w:rPr>
-        <w:t xml:space="preserve"> is the </w:t>
-      </w:r>
-      <w:r>
-        <w:rPr>
-          <w:rFonts w:ascii="Courier New" w:hAnsi="Courier New" w:cs="Courier New"/>
-          <w:sz w:val="21"/>
-          <w:szCs w:val="21"/>
-        </w:rPr>
-        <w:t>spirit of the plant</w:t>
-      </w:r>
-      <w:r>
-        <w:rPr>
-          <w:rFonts w:ascii="Courier New" w:hAnsi="Courier New" w:cs="Courier New"/>
-          <w:sz w:val="21"/>
-          <w:szCs w:val="21"/>
-        </w:rPr>
-        <w:t xml:space="preserve"> </w:t>
-      </w:r>
-      <w:proofErr w:type="spellStart"/>
       <w:r>
         <w:rPr>
           <w:rFonts w:ascii="Courier New" w:hAnsi="Courier New" w:cs="Courier New"/>
@@ -6423,18 +5988,7 @@
           <w:sz w:val="21"/>
           <w:szCs w:val="21"/>
         </w:rPr>
-        <w:t>wi'toi</w:t>
-      </w:r>
-      <w:proofErr w:type="spellEnd"/>
-      <w:r>
-        <w:rPr>
-          <w:rFonts w:ascii="Courier New" w:hAnsi="Courier New" w:cs="Courier New"/>
-          <w:i/>
-          <w:iCs/>
-          <w:sz w:val="21"/>
-          <w:szCs w:val="21"/>
-        </w:rPr>
-        <w:t xml:space="preserve"> </w:t>
+        <w:t xml:space="preserve">wi'toi </w:t>
       </w:r>
       <w:r>
         <w:rPr>
@@ -6520,18 +6074,8 @@
           <w:sz w:val="21"/>
           <w:szCs w:val="21"/>
         </w:rPr>
-        <w:t xml:space="preserve"> know that they </w:t>
-      </w:r>
-      <w:proofErr w:type="gramStart"/>
-      <w:r>
-        <w:rPr>
-          <w:rFonts w:ascii="Courier New" w:hAnsi="Courier New" w:cs="Courier New"/>
-          <w:sz w:val="21"/>
-          <w:szCs w:val="21"/>
-        </w:rPr>
-        <w:t>must</w:t>
-      </w:r>
-      <w:proofErr w:type="gramEnd"/>
+        <w:t xml:space="preserve"> know that they must</w:t>
+      </w:r>
     </w:p>
     <w:p>
       <w:pPr>
@@ -7086,25 +6630,7 @@
           <w:sz w:val="21"/>
           <w:szCs w:val="21"/>
         </w:rPr>
-        <w:t xml:space="preserve">That I have </w:t>
-      </w:r>
-      <w:proofErr w:type="gramStart"/>
-      <w:r>
-        <w:rPr>
-          <w:rFonts w:ascii="Courier New" w:hAnsi="Courier New" w:cs="Courier New"/>
-          <w:sz w:val="21"/>
-          <w:szCs w:val="21"/>
-        </w:rPr>
-        <w:t>heard,</w:t>
-      </w:r>
-      <w:proofErr w:type="gramEnd"/>
-      <w:r>
-        <w:rPr>
-          <w:rFonts w:ascii="Courier New" w:hAnsi="Courier New" w:cs="Courier New"/>
-          <w:sz w:val="21"/>
-          <w:szCs w:val="21"/>
-        </w:rPr>
-        <w:t xml:space="preserve"> that the plants </w:t>
+        <w:t xml:space="preserve">That I have heard, that the plants </w:t>
       </w:r>
       <w:r>
         <w:rPr>
@@ -7554,45 +7080,51 @@
           <w:sz w:val="21"/>
           <w:szCs w:val="21"/>
         </w:rPr>
-        <w:t xml:space="preserve"> with that </w:t>
-      </w:r>
-      <w:proofErr w:type="gramStart"/>
-      <w:r>
-        <w:rPr>
-          <w:rFonts w:ascii="Courier New" w:hAnsi="Courier New" w:cs="Courier New"/>
-          <w:sz w:val="21"/>
-          <w:szCs w:val="21"/>
-        </w:rPr>
-        <w:t>person</w:t>
-      </w:r>
-      <w:proofErr w:type="gramEnd"/>
-    </w:p>
-    <w:p>
-      <w:pPr>
-        <w:spacing w:after="0" w:line="240" w:lineRule="auto"/>
-        <w:rPr>
-          <w:rFonts w:ascii="Courier New" w:hAnsi="Courier New" w:cs="Courier New"/>
-          <w:sz w:val="21"/>
-          <w:szCs w:val="21"/>
-        </w:rPr>
-      </w:pPr>
-    </w:p>
-    <w:p>
-      <w:pPr>
-        <w:spacing w:after="0" w:line="240" w:lineRule="auto"/>
-        <w:rPr>
-          <w:rFonts w:ascii="Courier New" w:hAnsi="Courier New" w:cs="Courier New"/>
-          <w:sz w:val="21"/>
-          <w:szCs w:val="21"/>
-        </w:rPr>
-      </w:pPr>
-      <w:r>
-        <w:rPr>
-          <w:rFonts w:ascii="Courier New" w:hAnsi="Courier New" w:cs="Courier New"/>
-          <w:sz w:val="21"/>
-          <w:szCs w:val="21"/>
-        </w:rPr>
-        <w:t>13:21 - 12:29</w:t>
+        <w:t xml:space="preserve"> with that person</w:t>
+      </w:r>
+    </w:p>
+    <w:p>
+      <w:pPr>
+        <w:spacing w:after="0" w:line="240" w:lineRule="auto"/>
+        <w:rPr>
+          <w:rFonts w:ascii="Courier New" w:hAnsi="Courier New" w:cs="Courier New"/>
+          <w:sz w:val="21"/>
+          <w:szCs w:val="21"/>
+        </w:rPr>
+      </w:pPr>
+    </w:p>
+    <w:p>
+      <w:pPr>
+        <w:spacing w:after="0" w:line="240" w:lineRule="auto"/>
+        <w:rPr>
+          <w:rFonts w:ascii="Courier New" w:hAnsi="Courier New" w:cs="Courier New"/>
+          <w:sz w:val="21"/>
+          <w:szCs w:val="21"/>
+        </w:rPr>
+      </w:pPr>
+      <w:r>
+        <w:rPr>
+          <w:rFonts w:ascii="Courier New" w:hAnsi="Courier New" w:cs="Courier New"/>
+          <w:sz w:val="21"/>
+          <w:szCs w:val="21"/>
+        </w:rPr>
+        <w:t>13:21 - 1</w:t>
+      </w:r>
+      <w:r>
+        <w:rPr>
+          <w:rFonts w:ascii="Courier New" w:hAnsi="Courier New" w:cs="Courier New"/>
+          <w:sz w:val="21"/>
+          <w:szCs w:val="21"/>
+        </w:rPr>
+        <w:t>3</w:t>
+      </w:r>
+      <w:r>
+        <w:rPr>
+          <w:rFonts w:ascii="Courier New" w:hAnsi="Courier New" w:cs="Courier New"/>
+          <w:sz w:val="21"/>
+          <w:szCs w:val="21"/>
+        </w:rPr>
+        <w:t>:29</w:t>
       </w:r>
     </w:p>
     <w:p>
